--- a/Edumind/Informe Final Edu Mind .docx
+++ b/Edumind/Informe Final Edu Mind .docx
@@ -160,7 +160,7 @@
         <w:rPr>
           <w:lang w:val="es-EC"/>
         </w:rPr>
-        <w:t>En la actualidad, los estudiantes de nivel secundario y universitario enfrentan múltiples dificultades relacionadas con la organización de su tiempo académico, la priorización de tareas y la correcta distribución de sus horas de estudio. Estas problemáticas se ven intensificadas por el incremento de la carga académica, la simultaneidad de materias y evaluaciones, así como por la falta de herramientas tecnológicas que integren de manera efectiva la planificación, el seguimiento y la búsqueda de actividades académicas (UNESCO, 2024).</w:t>
+        <w:t>En la actualidad, los estudiantes de nivel secundario y universitario enfrentan un entorno académico cada vez más exigente, caracterizado por una alta carga de actividades, múltiples materias cursadas de forma simultánea y plazos de entrega ajustados. Esta situación demanda no solo conocimientos académicos, sino también habilidades avanzadas de organización, planificación del tiempo y toma de decisiones. Sin embargo, muchos estudiantes no cuentan con herramientas adecuadas que les permitan gestionar de manera eficiente sus responsabilidades académicas, lo que deriva en problemas de desorganización, estrés y bajo rendimiento académico (UNESCO, 2024).</w:t>
       </w:r>
     </w:p>
     <w:p>
@@ -174,358 +174,1003 @@
         <w:rPr>
           <w:lang w:val="es-EC"/>
         </w:rPr>
-        <w:t xml:space="preserve">Uno de los principales problemas identificados es la </w:t>
-      </w:r>
-      <w:r>
+        <w:t xml:space="preserve">Uno de los principales problemas identificados es la falta de una gestión estructurada del tiempo de estudio. En muchos casos, los estudiantes no disponen de un horario claramente definido que les permita visualizar el tiempo real del que disponen para estudiar. Esto provoca que las actividades académicas se realicen de forma improvisada, generalmente </w:t>
+      </w:r>
+      <w:r>
+        <w:rPr>
+          <w:lang w:val="es-EC"/>
+        </w:rPr>
+        <w:lastRenderedPageBreak/>
+        <w:t>cerca de la fecha de entrega, afectando la calidad del aprendizaje y aumentando la presión académica. Horstmann (2018) señala que una planificación deficiente del tiempo impacta directamente en la productividad y en la capacidad del estudiante para cumplir sus objetivos académicos.</w:t>
+      </w:r>
+    </w:p>
+    <w:p>
+      <w:pPr>
+        <w:jc w:val="both"/>
+        <w:rPr>
+          <w:lang w:val="es-EC"/>
+        </w:rPr>
+      </w:pPr>
+      <w:r>
+        <w:rPr>
+          <w:lang w:val="es-EC"/>
+        </w:rPr>
+        <w:t>A esta problemática se suma la dificultad para priorizar adecuadamente las tareas académicas. Los estudiantes suelen basar sus decisiones en la urgencia percibida de una actividad, dejando de lado factores clave como la importancia de la materia, la complejidad de la tarea o el tiempo estimado requerido para su realización. Esta falta de criterios objetivos genera una mala distribución del esfuerzo académico y contribuye a la acumulación de tareas pendientes. Sierra y Bates (2014) destacan que la ausencia de mecanismos de priorización afecta negativamente la autorregulación del aprendizaje y la motivación del estudiante.</w:t>
+      </w:r>
+    </w:p>
+    <w:p>
+      <w:pPr>
+        <w:jc w:val="both"/>
+        <w:rPr>
+          <w:lang w:val="es-EC"/>
+        </w:rPr>
+      </w:pPr>
+      <w:r>
+        <w:rPr>
+          <w:lang w:val="es-EC"/>
+        </w:rPr>
+        <w:t>Otro problema relevante es la ineficiencia en la búsqueda y organización de la información académica. A medida que el número de tareas y materias aumenta, se vuelve necesario localizar rápidamente actividades específicas, ya sea por materia, tipo de tarea o nivel de prioridad. Sin un sistema que permita realizar búsquedas y filtrados de forma estructurada, el estudiante pierde tiempo revisando información dispersa en cuadernos, agendas físicas o aplicaciones no integradas. Esta desorganización incrementa la probabilidad de olvidos y errores en la planificación académica.</w:t>
+      </w:r>
+    </w:p>
+    <w:p>
+      <w:pPr>
+        <w:jc w:val="both"/>
+        <w:rPr>
+          <w:lang w:val="es-EC"/>
+        </w:rPr>
+      </w:pPr>
+      <w:r>
+        <w:rPr>
+          <w:lang w:val="es-EC"/>
+        </w:rPr>
+        <w:t>Desde una perspectiva educativa, los modelos tradicionales de enseñanza han puesto mayor énfasis en la transmisión de contenidos, dejando en segundo plano el desarrollo de competencias relacionadas con la organización personal, la planificación del estudio y la gestión del tiempo. Aguas Bucheli (2024) resalta que estas habilidades son fundamentales para formar estudiantes autónomos, capaces de asumir la responsabilidad de su propio proceso de aprendizaje y adaptarse a contextos académicos exigentes.</w:t>
+      </w:r>
+    </w:p>
+    <w:p>
+      <w:pPr>
+        <w:jc w:val="both"/>
+        <w:rPr>
+          <w:lang w:val="es-EC"/>
+        </w:rPr>
+      </w:pPr>
+      <w:r>
+        <w:rPr>
+          <w:lang w:val="es-EC"/>
+        </w:rPr>
+        <w:t xml:space="preserve">En el ámbito emocional, la desorganización académica genera consecuencias significativas. La acumulación de tareas pendientes, el incumplimiento de plazos y la sensación constante </w:t>
+      </w:r>
+      <w:r>
+        <w:rPr>
+          <w:lang w:val="es-EC"/>
+        </w:rPr>
+        <w:lastRenderedPageBreak/>
+        <w:t>de atraso provocan estrés, ansiedad y frustración. Estos factores influyen negativamente en la motivación y en la autoestima académica del estudiante, pudiendo derivar en bajo compromiso con el proceso educativo.</w:t>
+      </w:r>
+    </w:p>
+    <w:p>
+      <w:pPr>
+        <w:jc w:val="both"/>
+        <w:rPr>
+          <w:lang w:val="es-EC"/>
+        </w:rPr>
+      </w:pPr>
+      <w:r>
+        <w:rPr>
+          <w:lang w:val="es-EC"/>
+        </w:rPr>
+        <w:t>Desde un punto de vista ambiental, el uso de agendas físicas, hojas sueltas y cuadernos para la organización académica implica un consumo constante de recursos materiales. La implementación de herramientas digitales integradas contribuye a la reducción del uso de papel y promueve prácticas más sostenibles, alineadas con los objetivos de desarrollo sostenible planteados por organismos internacionales como la UNESCO (2024).</w:t>
+      </w:r>
+    </w:p>
+    <w:p>
+      <w:pPr>
+        <w:jc w:val="both"/>
+        <w:rPr>
+          <w:lang w:val="es-EC"/>
+        </w:rPr>
+      </w:pPr>
+      <w:r>
+        <w:rPr>
+          <w:lang w:val="es-EC"/>
+        </w:rPr>
+        <w:t>Finalmente, desde una perspectiva económica, una gestión ineficiente del tiempo académico puede generar consecuencias a largo plazo, como la repetición de materias, la pérdida de becas o la extensión del tiempo de estudios, lo que implica costos adicionales para los estudiantes y sus familias (Bloch, 2018).</w:t>
+      </w:r>
+    </w:p>
+    <w:p>
+      <w:pPr>
+        <w:jc w:val="both"/>
+        <w:rPr>
+          <w:lang w:val="es-EC"/>
+        </w:rPr>
+      </w:pPr>
+      <w:r>
+        <w:rPr>
+          <w:lang w:val="es-EC"/>
+        </w:rPr>
+        <w:t xml:space="preserve">Ante este contexto, se evidencia la necesidad de una solución computacional integral que permita no solo registrar materias y tareas, sino también gestionar horarios reales de estudio, priorizar automáticamente las actividades académicas, facilitar la búsqueda y organización de tareas y apoyar al estudiante en la toma de decisiones académicas. En este escenario surge </w:t>
+      </w:r>
+      <w:proofErr w:type="spellStart"/>
+      <w:r>
+        <w:rPr>
+          <w:lang w:val="es-EC"/>
+        </w:rPr>
+        <w:t>EduMind</w:t>
+      </w:r>
+      <w:proofErr w:type="spellEnd"/>
+      <w:r>
+        <w:rPr>
+          <w:lang w:val="es-EC"/>
+        </w:rPr>
+        <w:t>, una agenda académica inteligente diseñada para integrar planificación, organización y apoyo académico en una sola herramienta, contribuyendo a una mejor gestión del tiempo y a la reducción de la sobrecarga académica del estudiante.</w:t>
+      </w:r>
+    </w:p>
+    <w:p>
+      <w:pPr>
+        <w:jc w:val="both"/>
+        <w:rPr>
+          <w:lang w:val="es-EC"/>
+        </w:rPr>
+      </w:pPr>
+    </w:p>
+    <w:p>
+      <w:pPr>
+        <w:jc w:val="both"/>
+        <w:rPr>
+          <w:lang w:val="es-EC"/>
+        </w:rPr>
+      </w:pPr>
+    </w:p>
+    <w:p>
+      <w:pPr>
+        <w:pStyle w:val="Ttulo2"/>
+        <w:jc w:val="both"/>
+        <w:rPr>
+          <w:lang w:val="es-EC"/>
+        </w:rPr>
+      </w:pPr>
+      <w:bookmarkStart w:id="2" w:name="definición-de-la-solución-computacional"/>
+      <w:bookmarkEnd w:id="1"/>
+      <w:r>
+        <w:rPr>
+          <w:lang w:val="es-EC"/>
+        </w:rPr>
+        <w:t>2. Definición de la solución computacional</w:t>
+      </w:r>
+    </w:p>
+    <w:p>
+      <w:pPr>
+        <w:pStyle w:val="Textoindependiente"/>
+        <w:ind w:left="360"/>
+        <w:rPr>
+          <w:lang w:val="es-EC"/>
+        </w:rPr>
+      </w:pPr>
+      <w:proofErr w:type="spellStart"/>
+      <w:r>
+        <w:rPr>
+          <w:lang w:val="es-EC"/>
+        </w:rPr>
+        <w:t>EduMind</w:t>
+      </w:r>
+      <w:proofErr w:type="spellEnd"/>
+      <w:r>
+        <w:rPr>
+          <w:lang w:val="es-EC"/>
+        </w:rPr>
+        <w:t xml:space="preserve"> es una agenda académica inteligente desarrollada en el lenguaje de programación Java, diseñada bajo una arquitectura por capas que separa la interfaz de usuario, la lógica de negocio y la gestión de datos. Esta organización permite que el </w:t>
+      </w:r>
+      <w:r>
+        <w:rPr>
+          <w:lang w:val="es-EC"/>
+        </w:rPr>
+        <w:lastRenderedPageBreak/>
+        <w:t>sistema sea modular, escalable y fácil de mantener, siguiendo buenas prácticas de ingeniería de software.</w:t>
+      </w:r>
+    </w:p>
+    <w:p>
+      <w:pPr>
+        <w:pStyle w:val="Textoindependiente"/>
+        <w:ind w:left="360"/>
         <w:rPr>
           <w:b/>
           <w:bCs/>
           <w:lang w:val="es-EC"/>
         </w:rPr>
-        <w:t>falta de una gestión clara del horario de estudio</w:t>
-      </w:r>
-      <w:r>
-        <w:rPr>
-          <w:lang w:val="es-EC"/>
-        </w:rPr>
-        <w:t xml:space="preserve">. Muchos estudiantes no cuentan con una estructura definida de tiempo disponible, lo que provoca que las tareas se realicen de forma improvisada, generalmente cerca de la fecha de entrega. Esta situación genera acumulación de actividades, estrés académico y una </w:t>
-      </w:r>
-      <w:r>
-        <w:rPr>
-          <w:lang w:val="es-EC"/>
-        </w:rPr>
-        <w:lastRenderedPageBreak/>
-        <w:t>disminución en la calidad del aprendizaje. Según Horstmann (2018), la ausencia de planificación temporal afecta directamente la productividad y el rendimiento del estudiante.</w:t>
-      </w:r>
-    </w:p>
-    <w:p>
-      <w:pPr>
-        <w:jc w:val="both"/>
-        <w:rPr>
-          <w:lang w:val="es-EC"/>
-        </w:rPr>
-      </w:pPr>
-      <w:r>
-        <w:rPr>
-          <w:lang w:val="es-EC"/>
-        </w:rPr>
-        <w:t xml:space="preserve">A esto se suma la dificultad para </w:t>
-      </w:r>
+      </w:pPr>
       <w:r>
         <w:rPr>
           <w:b/>
           <w:bCs/>
           <w:lang w:val="es-EC"/>
         </w:rPr>
-        <w:t>priorizar adecuadamente las tareas académicas</w:t>
-      </w:r>
-      <w:r>
-        <w:rPr>
-          <w:lang w:val="es-EC"/>
-        </w:rPr>
-        <w:t>. En contextos donde el estudiante maneja múltiples materias y actividades simultáneas, resulta complejo determinar qué tarea debe atender primero. La falta de criterios objetivos para establecer prioridades conlleva a decisiones basadas en la urgencia percibida y no en la importancia real de la actividad. Sierra y Bates (2014) señalan que esta falta de priorización impacta negativamente en la autorregulación del aprendizaje.</w:t>
-      </w:r>
-    </w:p>
-    <w:p>
-      <w:pPr>
-        <w:jc w:val="both"/>
-        <w:rPr>
-          <w:lang w:val="es-EC"/>
-        </w:rPr>
-      </w:pPr>
-      <w:r>
-        <w:rPr>
-          <w:lang w:val="es-EC"/>
-        </w:rPr>
-        <w:t xml:space="preserve">Otro problema relevante es la </w:t>
-      </w:r>
+        <w:t>Gestión de materias</w:t>
+      </w:r>
+    </w:p>
+    <w:p>
+      <w:pPr>
+        <w:pStyle w:val="Textoindependiente"/>
+        <w:numPr>
+          <w:ilvl w:val="0"/>
+          <w:numId w:val="32"/>
+        </w:numPr>
+        <w:rPr>
+          <w:lang w:val="es-EC"/>
+        </w:rPr>
+      </w:pPr>
+      <w:r>
+        <w:rPr>
+          <w:lang w:val="es-EC"/>
+        </w:rPr>
+        <w:t>Registro de materias con nombre e importancia académica.</w:t>
+      </w:r>
+    </w:p>
+    <w:p>
+      <w:pPr>
+        <w:pStyle w:val="Textoindependiente"/>
+        <w:numPr>
+          <w:ilvl w:val="0"/>
+          <w:numId w:val="32"/>
+        </w:numPr>
+        <w:rPr>
+          <w:lang w:val="es-EC"/>
+        </w:rPr>
+      </w:pPr>
+      <w:r>
+        <w:rPr>
+          <w:lang w:val="es-EC"/>
+        </w:rPr>
+        <w:t>Asociación de tareas a cada materia.</w:t>
+      </w:r>
+    </w:p>
+    <w:p>
+      <w:pPr>
+        <w:pStyle w:val="Textoindependiente"/>
+        <w:numPr>
+          <w:ilvl w:val="0"/>
+          <w:numId w:val="32"/>
+        </w:numPr>
+        <w:rPr>
+          <w:lang w:val="es-EC"/>
+        </w:rPr>
+      </w:pPr>
+      <w:r>
+        <w:rPr>
+          <w:lang w:val="es-EC"/>
+        </w:rPr>
+        <w:t>Organización jerárquica de las materias.</w:t>
+      </w:r>
+    </w:p>
+    <w:p>
+      <w:pPr>
+        <w:pStyle w:val="Textoindependiente"/>
+        <w:ind w:left="360"/>
+        <w:rPr>
+          <w:lang w:val="es-EC"/>
+        </w:rPr>
+      </w:pPr>
       <w:r>
         <w:rPr>
           <w:b/>
           <w:bCs/>
           <w:lang w:val="es-EC"/>
         </w:rPr>
-        <w:t>dificultad para buscar y filtrar información académica</w:t>
-      </w:r>
-      <w:r>
-        <w:rPr>
-          <w:lang w:val="es-EC"/>
-        </w:rPr>
-        <w:t>. Cuando el número de tareas aumenta, el estudiante necesita localizar rápidamente actividades por materia, tipo, prioridad o palabras clave. Sin un sistema que permita realizar búsquedas eficientes, el acceso a la información se vuelve lento y desordenado, generando confusión y pérdida de tiempo. Esta problemática se acentúa cuando la información se gestiona únicamente de forma manual o dispersa en múltiples herramientas.</w:t>
-      </w:r>
-    </w:p>
-    <w:p>
-      <w:pPr>
-        <w:jc w:val="both"/>
-        <w:rPr>
-          <w:lang w:val="es-EC"/>
-        </w:rPr>
-      </w:pPr>
-      <w:r>
-        <w:rPr>
-          <w:lang w:val="es-EC"/>
-        </w:rPr>
-        <w:t>Desde una perspectiva educativa, los modelos tradicionales de enseñanza han priorizado la transmisión de contenidos, dejando en segundo plano el desarrollo de habilidades de planificación, gestión del tiempo y organización personal. Aguas Bucheli (2024) destaca que estas competencias son fundamentales para la formación de estudiantes autónomos y responsables de su propio proceso de aprendizaje.</w:t>
-      </w:r>
-    </w:p>
-    <w:p>
-      <w:pPr>
-        <w:jc w:val="both"/>
-        <w:rPr>
-          <w:lang w:val="es-EC"/>
-        </w:rPr>
-      </w:pPr>
-      <w:r>
-        <w:rPr>
-          <w:lang w:val="es-EC"/>
-        </w:rPr>
-        <w:t>En el ámbito social y emocional, la desorganización académica genera consecuencias directas en la motivación del estudiante. El incumplimiento de tareas, la acumulación de pendientes y la sensación constante de atraso producen ansiedad, frustración y desmotivación. Estos factores afectan la autoestima académica y pueden derivar en un bajo compromiso con el proceso educativo.</w:t>
-      </w:r>
-    </w:p>
-    <w:p>
-      <w:pPr>
-        <w:jc w:val="both"/>
-        <w:rPr>
-          <w:lang w:val="es-EC"/>
-        </w:rPr>
-      </w:pPr>
-      <w:r>
-        <w:rPr>
-          <w:lang w:val="es-EC"/>
-        </w:rPr>
-        <w:lastRenderedPageBreak/>
-        <w:t>Desde el punto de vista ambiental, la dependencia de agendas físicas, cuadernos y hojas sueltas para la planificación académica implica un uso excesivo de recursos materiales. El uso de herramientas digitales integradas contribuye a reducir el consumo de papel y promueve prácticas más sostenibles, alineadas con los objetivos de desarrollo sostenible propuestos por organismos internacionales como la UNESCO (2024).</w:t>
-      </w:r>
-    </w:p>
-    <w:p>
-      <w:pPr>
-        <w:jc w:val="both"/>
-        <w:rPr>
-          <w:lang w:val="es-EC"/>
-        </w:rPr>
-      </w:pPr>
-      <w:r>
-        <w:rPr>
-          <w:lang w:val="es-EC"/>
-        </w:rPr>
-        <w:t>Finalmente, desde una perspectiva económica, una mala gestión del tiempo académico puede provocar la repetición de materias, la pérdida de becas o el alargamiento del tiempo de estudios, generando costos adicionales para los estudiantes y sus familias (Bloch, 2018).</w:t>
-      </w:r>
-    </w:p>
-    <w:p>
-      <w:pPr>
-        <w:jc w:val="both"/>
-        <w:rPr>
-          <w:lang w:val="es-EC"/>
-        </w:rPr>
-      </w:pPr>
-      <w:r>
-        <w:rPr>
-          <w:lang w:val="es-EC"/>
-        </w:rPr>
-        <w:t xml:space="preserve">Ante este contexto, se evidencia la necesidad de una </w:t>
-      </w:r>
-      <w:r>
+        <w:t>Clases y métodos:</w:t>
+      </w:r>
+    </w:p>
+    <w:p>
+      <w:pPr>
+        <w:pStyle w:val="Textoindependiente"/>
+        <w:numPr>
+          <w:ilvl w:val="0"/>
+          <w:numId w:val="33"/>
+        </w:numPr>
+        <w:rPr>
+          <w:lang w:val="es-EC"/>
+        </w:rPr>
+      </w:pPr>
+      <w:r>
+        <w:rPr>
+          <w:lang w:val="es-EC"/>
+        </w:rPr>
+        <w:t>Materia</w:t>
+      </w:r>
+    </w:p>
+    <w:p>
+      <w:pPr>
+        <w:pStyle w:val="Textoindependiente"/>
+        <w:numPr>
+          <w:ilvl w:val="1"/>
+          <w:numId w:val="33"/>
+        </w:numPr>
+        <w:rPr>
+          <w:lang w:val="es-EC"/>
+        </w:rPr>
+      </w:pPr>
+      <w:proofErr w:type="spellStart"/>
+      <w:proofErr w:type="gramStart"/>
+      <w:r>
+        <w:rPr>
+          <w:lang w:val="es-EC"/>
+        </w:rPr>
+        <w:t>getNombre</w:t>
+      </w:r>
+      <w:proofErr w:type="spellEnd"/>
+      <w:r>
+        <w:rPr>
+          <w:lang w:val="es-EC"/>
+        </w:rPr>
+        <w:t>(</w:t>
+      </w:r>
+      <w:proofErr w:type="gramEnd"/>
+      <w:r>
+        <w:rPr>
+          <w:lang w:val="es-EC"/>
+        </w:rPr>
+        <w:t>)</w:t>
+      </w:r>
+    </w:p>
+    <w:p>
+      <w:pPr>
+        <w:pStyle w:val="Textoindependiente"/>
+        <w:numPr>
+          <w:ilvl w:val="1"/>
+          <w:numId w:val="33"/>
+        </w:numPr>
+        <w:rPr>
+          <w:lang w:val="es-EC"/>
+        </w:rPr>
+      </w:pPr>
+      <w:proofErr w:type="spellStart"/>
+      <w:proofErr w:type="gramStart"/>
+      <w:r>
+        <w:rPr>
+          <w:lang w:val="es-EC"/>
+        </w:rPr>
+        <w:t>getImportancia</w:t>
+      </w:r>
+      <w:proofErr w:type="spellEnd"/>
+      <w:r>
+        <w:rPr>
+          <w:lang w:val="es-EC"/>
+        </w:rPr>
+        <w:t>(</w:t>
+      </w:r>
+      <w:proofErr w:type="gramEnd"/>
+      <w:r>
+        <w:rPr>
+          <w:lang w:val="es-EC"/>
+        </w:rPr>
+        <w:t>)</w:t>
+      </w:r>
+    </w:p>
+    <w:p>
+      <w:pPr>
+        <w:pStyle w:val="Textoindependiente"/>
+        <w:numPr>
+          <w:ilvl w:val="1"/>
+          <w:numId w:val="33"/>
+        </w:numPr>
+        <w:rPr>
+          <w:lang w:val="es-EC"/>
+        </w:rPr>
+      </w:pPr>
+      <w:proofErr w:type="spellStart"/>
+      <w:proofErr w:type="gramStart"/>
+      <w:r>
+        <w:rPr>
+          <w:lang w:val="es-EC"/>
+        </w:rPr>
+        <w:t>agregarTarea</w:t>
+      </w:r>
+      <w:proofErr w:type="spellEnd"/>
+      <w:r>
+        <w:rPr>
+          <w:lang w:val="es-EC"/>
+        </w:rPr>
+        <w:t>(</w:t>
+      </w:r>
+      <w:proofErr w:type="gramEnd"/>
+      <w:r>
+        <w:rPr>
+          <w:lang w:val="es-EC"/>
+        </w:rPr>
+        <w:t>Tarea tarea)</w:t>
+      </w:r>
+    </w:p>
+    <w:p>
+      <w:pPr>
+        <w:pStyle w:val="Textoindependiente"/>
+        <w:numPr>
+          <w:ilvl w:val="0"/>
+          <w:numId w:val="33"/>
+        </w:numPr>
+        <w:rPr>
+          <w:lang w:val="es-EC"/>
+        </w:rPr>
+      </w:pPr>
+      <w:proofErr w:type="spellStart"/>
+      <w:r>
+        <w:rPr>
+          <w:lang w:val="es-EC"/>
+        </w:rPr>
+        <w:t>ArbolMaterias</w:t>
+      </w:r>
+      <w:proofErr w:type="spellEnd"/>
+    </w:p>
+    <w:p>
+      <w:pPr>
+        <w:pStyle w:val="Textoindependiente"/>
+        <w:numPr>
+          <w:ilvl w:val="1"/>
+          <w:numId w:val="33"/>
+        </w:numPr>
+        <w:rPr>
+          <w:lang w:val="es-EC"/>
+        </w:rPr>
+      </w:pPr>
+      <w:proofErr w:type="gramStart"/>
+      <w:r>
+        <w:rPr>
+          <w:lang w:val="es-EC"/>
+        </w:rPr>
+        <w:t>insertar(</w:t>
+      </w:r>
+      <w:proofErr w:type="gramEnd"/>
+      <w:r>
+        <w:rPr>
+          <w:lang w:val="es-EC"/>
+        </w:rPr>
+        <w:t>Materia materia)</w:t>
+      </w:r>
+    </w:p>
+    <w:p>
+      <w:pPr>
+        <w:pStyle w:val="Textoindependiente"/>
+        <w:numPr>
+          <w:ilvl w:val="1"/>
+          <w:numId w:val="33"/>
+        </w:numPr>
+        <w:rPr>
+          <w:lang w:val="es-EC"/>
+        </w:rPr>
+      </w:pPr>
+      <w:proofErr w:type="gramStart"/>
+      <w:r>
+        <w:rPr>
+          <w:lang w:val="es-EC"/>
+        </w:rPr>
+        <w:t>buscar(</w:t>
+      </w:r>
+      <w:proofErr w:type="gramEnd"/>
+      <w:r>
+        <w:rPr>
+          <w:lang w:val="es-EC"/>
+        </w:rPr>
+        <w:t>String nombre)</w:t>
+      </w:r>
+    </w:p>
+    <w:p>
+      <w:pPr>
+        <w:pStyle w:val="Textoindependiente"/>
+        <w:ind w:left="360"/>
         <w:rPr>
           <w:b/>
           <w:bCs/>
           <w:lang w:val="es-EC"/>
         </w:rPr>
-        <w:t>solución computacional integral</w:t>
-      </w:r>
-      <w:r>
-        <w:rPr>
-          <w:lang w:val="es-EC"/>
-        </w:rPr>
-        <w:t xml:space="preserve"> que no solo permita registrar materias y tareas, sino que también incorpore:</w:t>
-      </w:r>
-    </w:p>
-    <w:p>
-      <w:pPr>
+      </w:pPr>
+      <w:r>
+        <w:rPr>
+          <w:b/>
+          <w:bCs/>
+          <w:lang w:val="es-EC"/>
+        </w:rPr>
+        <w:t>Gestión de tareas y prioridades</w:t>
+      </w:r>
+    </w:p>
+    <w:p>
+      <w:pPr>
+        <w:pStyle w:val="Textoindependiente"/>
         <w:numPr>
           <w:ilvl w:val="0"/>
-          <w:numId w:val="27"/>
+          <w:numId w:val="34"/>
         </w:numPr>
-        <w:jc w:val="both"/>
-        <w:rPr>
-          <w:lang w:val="es-EC"/>
-        </w:rPr>
-      </w:pPr>
-      <w:r>
-        <w:rPr>
-          <w:lang w:val="es-EC"/>
-        </w:rPr>
-        <w:t>Gestión de horarios de estudio.</w:t>
-      </w:r>
-    </w:p>
-    <w:p>
-      <w:pPr>
+        <w:rPr>
+          <w:lang w:val="es-EC"/>
+        </w:rPr>
+      </w:pPr>
+      <w:r>
+        <w:rPr>
+          <w:lang w:val="es-EC"/>
+        </w:rPr>
+        <w:t>Registro de tareas con descripción, fecha de entrega, complejidad, tiempo estimado y tipo.</w:t>
+      </w:r>
+    </w:p>
+    <w:p>
+      <w:pPr>
+        <w:pStyle w:val="Textoindependiente"/>
         <w:numPr>
           <w:ilvl w:val="0"/>
-          <w:numId w:val="27"/>
+          <w:numId w:val="34"/>
         </w:numPr>
-        <w:jc w:val="both"/>
-        <w:rPr>
-          <w:lang w:val="es-EC"/>
-        </w:rPr>
-      </w:pPr>
-      <w:r>
-        <w:rPr>
-          <w:lang w:val="es-EC"/>
-        </w:rPr>
-        <w:t>Priorización automática de actividades.</w:t>
-      </w:r>
-    </w:p>
-    <w:p>
-      <w:pPr>
+        <w:rPr>
+          <w:lang w:val="es-EC"/>
+        </w:rPr>
+      </w:pPr>
+      <w:r>
+        <w:rPr>
+          <w:lang w:val="es-EC"/>
+        </w:rPr>
+        <w:t>Cálculo automático de la prioridad académica.</w:t>
+      </w:r>
+    </w:p>
+    <w:p>
+      <w:pPr>
+        <w:pStyle w:val="Textoindependiente"/>
         <w:numPr>
           <w:ilvl w:val="0"/>
-          <w:numId w:val="27"/>
+          <w:numId w:val="34"/>
         </w:numPr>
-        <w:jc w:val="both"/>
-        <w:rPr>
-          <w:lang w:val="es-EC"/>
-        </w:rPr>
-      </w:pPr>
-      <w:r>
-        <w:rPr>
-          <w:lang w:val="es-EC"/>
-        </w:rPr>
-        <w:t>Búsqueda y filtrado eficiente de tareas.</w:t>
-      </w:r>
-    </w:p>
-    <w:p>
-      <w:pPr>
+        <w:rPr>
+          <w:lang w:val="es-EC"/>
+        </w:rPr>
+      </w:pPr>
+      <w:r>
+        <w:rPr>
+          <w:lang w:val="es-EC"/>
+        </w:rPr>
+        <w:t>Organización de tareas mediante una cola de prioridad.</w:t>
+      </w:r>
+    </w:p>
+    <w:p>
+      <w:pPr>
+        <w:pStyle w:val="Textoindependiente"/>
+        <w:ind w:left="360"/>
+        <w:rPr>
+          <w:lang w:val="es-EC"/>
+        </w:rPr>
+      </w:pPr>
+      <w:r>
+        <w:rPr>
+          <w:b/>
+          <w:bCs/>
+          <w:lang w:val="es-EC"/>
+        </w:rPr>
+        <w:t>Clases y métodos:</w:t>
+      </w:r>
+    </w:p>
+    <w:p>
+      <w:pPr>
+        <w:pStyle w:val="Textoindependiente"/>
         <w:numPr>
           <w:ilvl w:val="0"/>
-          <w:numId w:val="27"/>
+          <w:numId w:val="35"/>
         </w:numPr>
-        <w:jc w:val="both"/>
-        <w:rPr>
-          <w:lang w:val="es-EC"/>
-        </w:rPr>
-      </w:pPr>
-      <w:r>
-        <w:rPr>
-          <w:lang w:val="es-EC"/>
-        </w:rPr>
-        <w:t>Apoyo en la organización y toma de decisiones académicas.</w:t>
-      </w:r>
-    </w:p>
-    <w:p>
-      <w:pPr>
-        <w:jc w:val="both"/>
-        <w:rPr>
-          <w:lang w:val="es-EC"/>
-        </w:rPr>
-      </w:pPr>
-      <w:r>
-        <w:rPr>
-          <w:lang w:val="es-EC"/>
-        </w:rPr>
-        <w:t xml:space="preserve">Es en este escenario donde surge </w:t>
-      </w:r>
+        <w:rPr>
+          <w:lang w:val="es-EC"/>
+        </w:rPr>
+      </w:pPr>
+      <w:r>
+        <w:rPr>
+          <w:lang w:val="es-EC"/>
+        </w:rPr>
+        <w:lastRenderedPageBreak/>
+        <w:t>Tarea</w:t>
+      </w:r>
+    </w:p>
+    <w:p>
+      <w:pPr>
+        <w:pStyle w:val="Textoindependiente"/>
+        <w:numPr>
+          <w:ilvl w:val="1"/>
+          <w:numId w:val="35"/>
+        </w:numPr>
+        <w:rPr>
+          <w:lang w:val="es-EC"/>
+        </w:rPr>
+      </w:pPr>
       <w:proofErr w:type="spellStart"/>
-      <w:r>
+      <w:proofErr w:type="gramStart"/>
+      <w:r>
+        <w:rPr>
+          <w:lang w:val="es-EC"/>
+        </w:rPr>
+        <w:t>getDescripcion</w:t>
+      </w:r>
+      <w:proofErr w:type="spellEnd"/>
+      <w:r>
+        <w:rPr>
+          <w:lang w:val="es-EC"/>
+        </w:rPr>
+        <w:t>(</w:t>
+      </w:r>
+      <w:proofErr w:type="gramEnd"/>
+      <w:r>
+        <w:rPr>
+          <w:lang w:val="es-EC"/>
+        </w:rPr>
+        <w:t>)</w:t>
+      </w:r>
+    </w:p>
+    <w:p>
+      <w:pPr>
+        <w:pStyle w:val="Textoindependiente"/>
+        <w:numPr>
+          <w:ilvl w:val="1"/>
+          <w:numId w:val="35"/>
+        </w:numPr>
+        <w:rPr>
+          <w:lang w:val="es-EC"/>
+        </w:rPr>
+      </w:pPr>
+      <w:proofErr w:type="spellStart"/>
+      <w:proofErr w:type="gramStart"/>
+      <w:r>
+        <w:rPr>
+          <w:lang w:val="es-EC"/>
+        </w:rPr>
+        <w:t>getComplejidad</w:t>
+      </w:r>
+      <w:proofErr w:type="spellEnd"/>
+      <w:r>
+        <w:rPr>
+          <w:lang w:val="es-EC"/>
+        </w:rPr>
+        <w:t>(</w:t>
+      </w:r>
+      <w:proofErr w:type="gramEnd"/>
+      <w:r>
+        <w:rPr>
+          <w:lang w:val="es-EC"/>
+        </w:rPr>
+        <w:t>)</w:t>
+      </w:r>
+    </w:p>
+    <w:p>
+      <w:pPr>
+        <w:pStyle w:val="Textoindependiente"/>
+        <w:numPr>
+          <w:ilvl w:val="1"/>
+          <w:numId w:val="35"/>
+        </w:numPr>
+        <w:rPr>
+          <w:lang w:val="es-EC"/>
+        </w:rPr>
+      </w:pPr>
+      <w:proofErr w:type="spellStart"/>
+      <w:proofErr w:type="gramStart"/>
+      <w:r>
+        <w:rPr>
+          <w:lang w:val="es-EC"/>
+        </w:rPr>
+        <w:t>getFechaEntrega</w:t>
+      </w:r>
+      <w:proofErr w:type="spellEnd"/>
+      <w:r>
+        <w:rPr>
+          <w:lang w:val="es-EC"/>
+        </w:rPr>
+        <w:t>(</w:t>
+      </w:r>
+      <w:proofErr w:type="gramEnd"/>
+      <w:r>
+        <w:rPr>
+          <w:lang w:val="es-EC"/>
+        </w:rPr>
+        <w:t>)</w:t>
+      </w:r>
+    </w:p>
+    <w:p>
+      <w:pPr>
+        <w:pStyle w:val="Textoindependiente"/>
+        <w:numPr>
+          <w:ilvl w:val="1"/>
+          <w:numId w:val="35"/>
+        </w:numPr>
+        <w:rPr>
+          <w:lang w:val="es-EC"/>
+        </w:rPr>
+      </w:pPr>
+      <w:proofErr w:type="spellStart"/>
+      <w:proofErr w:type="gramStart"/>
+      <w:r>
+        <w:rPr>
+          <w:lang w:val="es-EC"/>
+        </w:rPr>
+        <w:t>getPrioridad</w:t>
+      </w:r>
+      <w:proofErr w:type="spellEnd"/>
+      <w:r>
+        <w:rPr>
+          <w:lang w:val="es-EC"/>
+        </w:rPr>
+        <w:t>(</w:t>
+      </w:r>
+      <w:proofErr w:type="gramEnd"/>
+      <w:r>
+        <w:rPr>
+          <w:lang w:val="es-EC"/>
+        </w:rPr>
+        <w:t>)</w:t>
+      </w:r>
+    </w:p>
+    <w:p>
+      <w:pPr>
+        <w:pStyle w:val="Textoindependiente"/>
+        <w:numPr>
+          <w:ilvl w:val="0"/>
+          <w:numId w:val="35"/>
+        </w:numPr>
+        <w:rPr>
+          <w:lang w:val="es-EC"/>
+        </w:rPr>
+      </w:pPr>
+      <w:proofErr w:type="spellStart"/>
+      <w:r>
+        <w:rPr>
+          <w:lang w:val="es-EC"/>
+        </w:rPr>
+        <w:t>GestorPrioridades</w:t>
+      </w:r>
+      <w:proofErr w:type="spellEnd"/>
+    </w:p>
+    <w:p>
+      <w:pPr>
+        <w:pStyle w:val="Textoindependiente"/>
+        <w:numPr>
+          <w:ilvl w:val="1"/>
+          <w:numId w:val="35"/>
+        </w:numPr>
+        <w:rPr>
+          <w:lang w:val="es-EC"/>
+        </w:rPr>
+      </w:pPr>
+      <w:proofErr w:type="spellStart"/>
+      <w:proofErr w:type="gramStart"/>
+      <w:r>
+        <w:rPr>
+          <w:lang w:val="es-EC"/>
+        </w:rPr>
+        <w:t>calcularPrioridad</w:t>
+      </w:r>
+      <w:proofErr w:type="spellEnd"/>
+      <w:r>
+        <w:rPr>
+          <w:lang w:val="es-EC"/>
+        </w:rPr>
+        <w:t>(</w:t>
+      </w:r>
+      <w:proofErr w:type="gramEnd"/>
+      <w:r>
+        <w:rPr>
+          <w:lang w:val="es-EC"/>
+        </w:rPr>
+        <w:t>Tarea tarea)</w:t>
+      </w:r>
+    </w:p>
+    <w:p>
+      <w:pPr>
+        <w:pStyle w:val="Textoindependiente"/>
+        <w:numPr>
+          <w:ilvl w:val="0"/>
+          <w:numId w:val="35"/>
+        </w:numPr>
+        <w:rPr>
+          <w:lang w:val="es-EC"/>
+        </w:rPr>
+      </w:pPr>
+      <w:proofErr w:type="spellStart"/>
+      <w:r>
+        <w:rPr>
+          <w:lang w:val="es-EC"/>
+        </w:rPr>
+        <w:t>GestorAcademico</w:t>
+      </w:r>
+      <w:proofErr w:type="spellEnd"/>
+    </w:p>
+    <w:p>
+      <w:pPr>
+        <w:pStyle w:val="Textoindependiente"/>
+        <w:numPr>
+          <w:ilvl w:val="1"/>
+          <w:numId w:val="35"/>
+        </w:numPr>
+        <w:rPr>
+          <w:lang w:val="es-EC"/>
+        </w:rPr>
+      </w:pPr>
+      <w:proofErr w:type="spellStart"/>
+      <w:proofErr w:type="gramStart"/>
+      <w:r>
+        <w:rPr>
+          <w:lang w:val="es-EC"/>
+        </w:rPr>
+        <w:t>agregarTarea</w:t>
+      </w:r>
+      <w:proofErr w:type="spellEnd"/>
+      <w:r>
+        <w:rPr>
+          <w:lang w:val="es-EC"/>
+        </w:rPr>
+        <w:t>(</w:t>
+      </w:r>
+      <w:proofErr w:type="gramEnd"/>
+      <w:r>
+        <w:rPr>
+          <w:lang w:val="es-EC"/>
+        </w:rPr>
+        <w:t>Tarea tarea)</w:t>
+      </w:r>
+    </w:p>
+    <w:p>
+      <w:pPr>
+        <w:pStyle w:val="Textoindependiente"/>
+        <w:numPr>
+          <w:ilvl w:val="1"/>
+          <w:numId w:val="35"/>
+        </w:numPr>
+        <w:rPr>
+          <w:lang w:val="es-EC"/>
+        </w:rPr>
+      </w:pPr>
+      <w:proofErr w:type="spellStart"/>
+      <w:proofErr w:type="gramStart"/>
+      <w:r>
+        <w:rPr>
+          <w:lang w:val="es-EC"/>
+        </w:rPr>
+        <w:t>getListaTareas</w:t>
+      </w:r>
+      <w:proofErr w:type="spellEnd"/>
+      <w:r>
+        <w:rPr>
+          <w:lang w:val="es-EC"/>
+        </w:rPr>
+        <w:t>(</w:t>
+      </w:r>
+      <w:proofErr w:type="gramEnd"/>
+      <w:r>
+        <w:rPr>
+          <w:lang w:val="es-EC"/>
+        </w:rPr>
+        <w:t>)</w:t>
+      </w:r>
+    </w:p>
+    <w:p>
+      <w:pPr>
+        <w:pStyle w:val="Textoindependiente"/>
+        <w:numPr>
+          <w:ilvl w:val="1"/>
+          <w:numId w:val="35"/>
+        </w:numPr>
+        <w:rPr>
+          <w:lang w:val="es-EC"/>
+        </w:rPr>
+      </w:pPr>
+      <w:proofErr w:type="spellStart"/>
+      <w:proofErr w:type="gramStart"/>
+      <w:r>
+        <w:rPr>
+          <w:lang w:val="es-EC"/>
+        </w:rPr>
+        <w:t>getTareaPorIndice</w:t>
+      </w:r>
+      <w:proofErr w:type="spellEnd"/>
+      <w:r>
+        <w:rPr>
+          <w:lang w:val="es-EC"/>
+        </w:rPr>
+        <w:t>(</w:t>
+      </w:r>
+      <w:proofErr w:type="spellStart"/>
+      <w:proofErr w:type="gramEnd"/>
+      <w:r>
+        <w:rPr>
+          <w:lang w:val="es-EC"/>
+        </w:rPr>
+        <w:t>int</w:t>
+      </w:r>
+      <w:proofErr w:type="spellEnd"/>
+      <w:r>
+        <w:rPr>
+          <w:lang w:val="es-EC"/>
+        </w:rPr>
+        <w:t xml:space="preserve"> </w:t>
+      </w:r>
+      <w:proofErr w:type="spellStart"/>
+      <w:r>
+        <w:rPr>
+          <w:lang w:val="es-EC"/>
+        </w:rPr>
+        <w:t>index</w:t>
+      </w:r>
+      <w:proofErr w:type="spellEnd"/>
+      <w:r>
+        <w:rPr>
+          <w:lang w:val="es-EC"/>
+        </w:rPr>
+        <w:t>)</w:t>
+      </w:r>
+    </w:p>
+    <w:p>
+      <w:pPr>
+        <w:pStyle w:val="Textoindependiente"/>
+        <w:ind w:left="360"/>
         <w:rPr>
           <w:b/>
           <w:bCs/>
           <w:lang w:val="es-EC"/>
         </w:rPr>
-        <w:t>EduMind</w:t>
-      </w:r>
-      <w:proofErr w:type="spellEnd"/>
-      <w:r>
-        <w:rPr>
-          <w:lang w:val="es-EC"/>
-        </w:rPr>
-        <w:t>, como una agenda académica inteligente diseñada para responder de manera directa a estas problemáticas, integrando planificación, organización y apoyo académico en una sola herramienta</w:t>
-      </w:r>
-      <w:r>
-        <w:rPr>
-          <w:lang w:val="es-EC"/>
-        </w:rPr>
-        <w:t xml:space="preserve">, lo que permitirá al estudiante tener una mejor organización del tiempo y también evitar la sobrecarga al momento de estudiar y gestionar sus tareas. </w:t>
-      </w:r>
-    </w:p>
-    <w:p>
-      <w:pPr>
-        <w:jc w:val="both"/>
-        <w:rPr>
-          <w:lang w:val="es-EC"/>
-        </w:rPr>
-      </w:pPr>
-    </w:p>
-    <w:p>
-      <w:pPr>
-        <w:pStyle w:val="Ttulo2"/>
-        <w:jc w:val="both"/>
-        <w:rPr>
-          <w:lang w:val="es-EC"/>
-        </w:rPr>
-      </w:pPr>
-      <w:bookmarkStart w:id="2" w:name="definición-de-la-solución-computacional"/>
-      <w:bookmarkEnd w:id="1"/>
-      <w:r>
-        <w:rPr>
-          <w:lang w:val="es-EC"/>
-        </w:rPr>
-        <w:t>2. Definición de la solución computacional</w:t>
-      </w:r>
-    </w:p>
-    <w:p>
-      <w:pPr>
-        <w:pStyle w:val="Textoindependiente"/>
-        <w:ind w:left="360"/>
-        <w:rPr>
-          <w:lang w:val="es-EC"/>
-        </w:rPr>
-      </w:pPr>
-      <w:proofErr w:type="spellStart"/>
-      <w:r>
-        <w:rPr>
-          <w:lang w:val="es-EC"/>
-        </w:rPr>
-        <w:t>EduMind</w:t>
-      </w:r>
-      <w:proofErr w:type="spellEnd"/>
-      <w:r>
-        <w:rPr>
-          <w:lang w:val="es-EC"/>
-        </w:rPr>
-        <w:t xml:space="preserve"> se concibe como una agenda académica inteligente desarrollada en el lenguaje de programación Java, cuyo objetivo principal es apoyar al estudiante en la organización integral de sus materias, tareas y tiempo de estudio. El sistema adopta una </w:t>
-      </w:r>
-      <w:r>
-        <w:rPr>
-          <w:lang w:val="es-EC"/>
-        </w:rPr>
-        <w:lastRenderedPageBreak/>
-        <w:t>arquitectura por capas, separando la presentación, la lógica de negocio y la gestión de datos, lo que favorece la mantenibilidad y escalabilidad del sistema (Horstmann, 2018).</w:t>
-      </w:r>
-    </w:p>
-    <w:p>
-      <w:pPr>
-        <w:pStyle w:val="Textoindependiente"/>
-        <w:ind w:left="360"/>
-        <w:rPr>
-          <w:lang w:val="es-EC"/>
-        </w:rPr>
-      </w:pPr>
-      <w:r>
-        <w:rPr>
-          <w:lang w:val="es-EC"/>
-        </w:rPr>
-        <w:t>La funcionalidad del sistema se organiza en los siguientes módulos:</w:t>
-      </w:r>
-    </w:p>
-    <w:p>
-      <w:pPr>
-        <w:pStyle w:val="Textoindependiente"/>
-        <w:ind w:left="360"/>
+      </w:pPr>
+      <w:r>
         <w:rPr>
           <w:b/>
           <w:bCs/>
           <w:lang w:val="es-EC"/>
         </w:rPr>
+        <w:t>Organización del tiempo y generación de agenda</w:t>
+      </w:r>
+    </w:p>
+    <w:p>
+      <w:pPr>
+        <w:pStyle w:val="Textoindependiente"/>
+        <w:numPr>
+          <w:ilvl w:val="0"/>
+          <w:numId w:val="36"/>
+        </w:numPr>
+        <w:rPr>
+          <w:lang w:val="es-EC"/>
+        </w:rPr>
+      </w:pPr>
+      <w:r>
+        <w:rPr>
+          <w:lang w:val="es-EC"/>
+        </w:rPr>
+        <w:t>Registro del horario disponible del estudiante.</w:t>
+      </w:r>
+    </w:p>
+    <w:p>
+      <w:pPr>
+        <w:pStyle w:val="Textoindependiente"/>
+        <w:numPr>
+          <w:ilvl w:val="0"/>
+          <w:numId w:val="36"/>
+        </w:numPr>
+        <w:rPr>
+          <w:lang w:val="es-EC"/>
+        </w:rPr>
+      </w:pPr>
+      <w:r>
+        <w:rPr>
+          <w:lang w:val="es-EC"/>
+        </w:rPr>
+        <w:t>Validación de horarios para evitar solapamientos.</w:t>
+      </w:r>
+    </w:p>
+    <w:p>
+      <w:pPr>
+        <w:pStyle w:val="Textoindependiente"/>
+        <w:numPr>
+          <w:ilvl w:val="0"/>
+          <w:numId w:val="36"/>
+        </w:numPr>
+        <w:rPr>
+          <w:lang w:val="es-EC"/>
+        </w:rPr>
+      </w:pPr>
+      <w:r>
+        <w:rPr>
+          <w:lang w:val="es-EC"/>
+        </w:rPr>
+        <w:t>Generación automática de una agenda de estudio.</w:t>
+      </w:r>
+    </w:p>
+    <w:p>
+      <w:pPr>
+        <w:pStyle w:val="Textoindependiente"/>
+        <w:ind w:left="360"/>
+        <w:rPr>
+          <w:lang w:val="es-EC"/>
+        </w:rPr>
       </w:pPr>
       <w:r>
         <w:rPr>
@@ -533,7 +1178,7 @@
           <w:bCs/>
           <w:lang w:val="es-EC"/>
         </w:rPr>
-        <w:t>Gestión de Materias</w:t>
+        <w:t>Clases y métodos:</w:t>
       </w:r>
     </w:p>
     <w:p>
@@ -541,17 +1186,122 @@
         <w:pStyle w:val="Textoindependiente"/>
         <w:numPr>
           <w:ilvl w:val="0"/>
-          <w:numId w:val="28"/>
+          <w:numId w:val="37"/>
         </w:numPr>
         <w:rPr>
           <w:lang w:val="es-EC"/>
         </w:rPr>
       </w:pPr>
-      <w:r>
-        <w:rPr>
-          <w:lang w:val="es-EC"/>
-        </w:rPr>
-        <w:t>Registro de las materias cursadas por el estudiante.</w:t>
+      <w:proofErr w:type="spellStart"/>
+      <w:r>
+        <w:rPr>
+          <w:lang w:val="es-EC"/>
+        </w:rPr>
+        <w:t>HorarioEstudio</w:t>
+      </w:r>
+      <w:proofErr w:type="spellEnd"/>
+    </w:p>
+    <w:p>
+      <w:pPr>
+        <w:pStyle w:val="Textoindependiente"/>
+        <w:numPr>
+          <w:ilvl w:val="1"/>
+          <w:numId w:val="37"/>
+        </w:numPr>
+        <w:rPr>
+          <w:lang w:val="es-EC"/>
+        </w:rPr>
+      </w:pPr>
+      <w:proofErr w:type="spellStart"/>
+      <w:proofErr w:type="gramStart"/>
+      <w:r>
+        <w:rPr>
+          <w:lang w:val="es-EC"/>
+        </w:rPr>
+        <w:t>getDia</w:t>
+      </w:r>
+      <w:proofErr w:type="spellEnd"/>
+      <w:r>
+        <w:rPr>
+          <w:lang w:val="es-EC"/>
+        </w:rPr>
+        <w:t>(</w:t>
+      </w:r>
+      <w:proofErr w:type="gramEnd"/>
+      <w:r>
+        <w:rPr>
+          <w:lang w:val="es-EC"/>
+        </w:rPr>
+        <w:t>)</w:t>
+      </w:r>
+    </w:p>
+    <w:p>
+      <w:pPr>
+        <w:pStyle w:val="Textoindependiente"/>
+        <w:numPr>
+          <w:ilvl w:val="1"/>
+          <w:numId w:val="37"/>
+        </w:numPr>
+        <w:rPr>
+          <w:lang w:val="es-EC"/>
+        </w:rPr>
+      </w:pPr>
+      <w:proofErr w:type="spellStart"/>
+      <w:proofErr w:type="gramStart"/>
+      <w:r>
+        <w:rPr>
+          <w:lang w:val="es-EC"/>
+        </w:rPr>
+        <w:t>getInicio</w:t>
+      </w:r>
+      <w:proofErr w:type="spellEnd"/>
+      <w:r>
+        <w:rPr>
+          <w:lang w:val="es-EC"/>
+        </w:rPr>
+        <w:t>(</w:t>
+      </w:r>
+      <w:proofErr w:type="gramEnd"/>
+      <w:r>
+        <w:rPr>
+          <w:lang w:val="es-EC"/>
+        </w:rPr>
+        <w:t>)</w:t>
+      </w:r>
+    </w:p>
+    <w:p>
+      <w:pPr>
+        <w:pStyle w:val="Textoindependiente"/>
+        <w:numPr>
+          <w:ilvl w:val="1"/>
+          <w:numId w:val="37"/>
+        </w:numPr>
+        <w:rPr>
+          <w:lang w:val="es-EC"/>
+        </w:rPr>
+      </w:pPr>
+      <w:proofErr w:type="spellStart"/>
+      <w:proofErr w:type="gramStart"/>
+      <w:r>
+        <w:rPr>
+          <w:lang w:val="es-EC"/>
+        </w:rPr>
+        <w:lastRenderedPageBreak/>
+        <w:t>getFin</w:t>
+      </w:r>
+      <w:proofErr w:type="spellEnd"/>
+      <w:r>
+        <w:rPr>
+          <w:lang w:val="es-EC"/>
+        </w:rPr>
+        <w:t>(</w:t>
+      </w:r>
+      <w:proofErr w:type="gramEnd"/>
+      <w:r>
+        <w:rPr>
+          <w:lang w:val="es-EC"/>
+        </w:rPr>
+        <w:t>)</w:t>
       </w:r>
     </w:p>
     <w:p>
@@ -559,17 +1309,45 @@
         <w:pStyle w:val="Textoindependiente"/>
         <w:numPr>
           <w:ilvl w:val="0"/>
-          <w:numId w:val="28"/>
+          <w:numId w:val="37"/>
         </w:numPr>
         <w:rPr>
           <w:lang w:val="es-EC"/>
         </w:rPr>
       </w:pPr>
-      <w:r>
-        <w:rPr>
-          <w:lang w:val="es-EC"/>
-        </w:rPr>
-        <w:t>Asignación de un nivel de importancia a cada materia.</w:t>
+      <w:proofErr w:type="spellStart"/>
+      <w:r>
+        <w:rPr>
+          <w:lang w:val="es-EC"/>
+        </w:rPr>
+        <w:t>PlanificadorEstudio</w:t>
+      </w:r>
+      <w:proofErr w:type="spellEnd"/>
+    </w:p>
+    <w:p>
+      <w:pPr>
+        <w:pStyle w:val="Textoindependiente"/>
+        <w:numPr>
+          <w:ilvl w:val="1"/>
+          <w:numId w:val="37"/>
+        </w:numPr>
+        <w:rPr>
+          <w:lang w:val="es-EC"/>
+        </w:rPr>
+      </w:pPr>
+      <w:proofErr w:type="spellStart"/>
+      <w:r>
+        <w:rPr>
+          <w:lang w:val="es-EC"/>
+        </w:rPr>
+        <w:t>generarAgenda</w:t>
+      </w:r>
+      <w:proofErr w:type="spellEnd"/>
+      <w:r>
+        <w:rPr>
+          <w:lang w:val="es-EC"/>
+        </w:rPr>
+        <w:t>(...)</w:t>
       </w:r>
     </w:p>
     <w:p>
@@ -577,17 +1355,94 @@
         <w:pStyle w:val="Textoindependiente"/>
         <w:numPr>
           <w:ilvl w:val="0"/>
-          <w:numId w:val="28"/>
+          <w:numId w:val="37"/>
         </w:numPr>
         <w:rPr>
           <w:lang w:val="es-EC"/>
         </w:rPr>
       </w:pPr>
-      <w:r>
-        <w:rPr>
-          <w:lang w:val="es-EC"/>
-        </w:rPr>
-        <w:t>Búsqueda de materias por nombre.</w:t>
+      <w:proofErr w:type="spellStart"/>
+      <w:r>
+        <w:rPr>
+          <w:lang w:val="es-EC"/>
+        </w:rPr>
+        <w:t>GestorAcademico</w:t>
+      </w:r>
+      <w:proofErr w:type="spellEnd"/>
+    </w:p>
+    <w:p>
+      <w:pPr>
+        <w:pStyle w:val="Textoindependiente"/>
+        <w:numPr>
+          <w:ilvl w:val="1"/>
+          <w:numId w:val="37"/>
+        </w:numPr>
+        <w:rPr>
+          <w:lang w:val="es-EC"/>
+        </w:rPr>
+      </w:pPr>
+      <w:proofErr w:type="spellStart"/>
+      <w:proofErr w:type="gramStart"/>
+      <w:r>
+        <w:rPr>
+          <w:lang w:val="es-EC"/>
+        </w:rPr>
+        <w:t>generarAgenda</w:t>
+      </w:r>
+      <w:proofErr w:type="spellEnd"/>
+      <w:r>
+        <w:rPr>
+          <w:lang w:val="es-EC"/>
+        </w:rPr>
+        <w:t>(</w:t>
+      </w:r>
+      <w:proofErr w:type="spellStart"/>
+      <w:proofErr w:type="gramEnd"/>
+      <w:r>
+        <w:rPr>
+          <w:lang w:val="es-EC"/>
+        </w:rPr>
+        <w:t>LocalDate</w:t>
+      </w:r>
+      <w:proofErr w:type="spellEnd"/>
+      <w:r>
+        <w:rPr>
+          <w:lang w:val="es-EC"/>
+        </w:rPr>
+        <w:t xml:space="preserve"> inicio, </w:t>
+      </w:r>
+      <w:proofErr w:type="spellStart"/>
+      <w:r>
+        <w:rPr>
+          <w:lang w:val="es-EC"/>
+        </w:rPr>
+        <w:t>LocalDate</w:t>
+      </w:r>
+      <w:proofErr w:type="spellEnd"/>
+      <w:r>
+        <w:rPr>
+          <w:lang w:val="es-EC"/>
+        </w:rPr>
+        <w:t xml:space="preserve"> fin)</w:t>
+      </w:r>
+    </w:p>
+    <w:p>
+      <w:pPr>
+        <w:pStyle w:val="Textoindependiente"/>
+        <w:ind w:left="360"/>
+        <w:rPr>
+          <w:b/>
+          <w:bCs/>
+          <w:lang w:val="es-EC"/>
+        </w:rPr>
+      </w:pPr>
+      <w:r>
+        <w:rPr>
+          <w:b/>
+          <w:bCs/>
+          <w:lang w:val="es-EC"/>
+        </w:rPr>
+        <w:t>Recomendación de técnicas de estudio</w:t>
       </w:r>
     </w:p>
     <w:p>
@@ -595,7 +1450,7 @@
         <w:pStyle w:val="Textoindependiente"/>
         <w:numPr>
           <w:ilvl w:val="0"/>
-          <w:numId w:val="28"/>
+          <w:numId w:val="38"/>
         </w:numPr>
         <w:rPr>
           <w:lang w:val="es-EC"/>
@@ -605,7 +1460,7 @@
         <w:rPr>
           <w:lang w:val="es-EC"/>
         </w:rPr>
-        <w:t>Asociación de tareas a cada materia.</w:t>
+        <w:t>Recomendación de técnicas según el tipo y complejidad de la tarea.</w:t>
       </w:r>
     </w:p>
     <w:p>
@@ -613,7 +1468,7 @@
         <w:pStyle w:val="Textoindependiente"/>
         <w:numPr>
           <w:ilvl w:val="0"/>
-          <w:numId w:val="28"/>
+          <w:numId w:val="38"/>
         </w:numPr>
         <w:rPr>
           <w:lang w:val="es-EC"/>
@@ -623,26 +1478,24 @@
         <w:rPr>
           <w:lang w:val="es-EC"/>
         </w:rPr>
-        <w:t>Organización jerárquica de las materias mediante estructuras de datos.</w:t>
+        <w:t>Apoyo al estudiante en la adopción de estrategias de estudio efectivas.</w:t>
       </w:r>
     </w:p>
     <w:p>
       <w:pPr>
         <w:pStyle w:val="Textoindependiente"/>
         <w:ind w:left="360"/>
+        <w:rPr>
+          <w:lang w:val="es-EC"/>
+        </w:rPr>
+      </w:pPr>
+      <w:r>
         <w:rPr>
           <w:b/>
           <w:bCs/>
           <w:lang w:val="es-EC"/>
         </w:rPr>
-      </w:pPr>
-      <w:r>
-        <w:rPr>
-          <w:b/>
-          <w:bCs/>
-          <w:lang w:val="es-EC"/>
-        </w:rPr>
-        <w:t>Gestión de Tareas y Actividades</w:t>
+        <w:t>Clases y métodos:</w:t>
       </w:r>
     </w:p>
     <w:p>
@@ -650,17 +1503,45 @@
         <w:pStyle w:val="Textoindependiente"/>
         <w:numPr>
           <w:ilvl w:val="0"/>
-          <w:numId w:val="29"/>
+          <w:numId w:val="39"/>
         </w:numPr>
         <w:rPr>
           <w:lang w:val="es-EC"/>
         </w:rPr>
       </w:pPr>
-      <w:r>
-        <w:rPr>
-          <w:lang w:val="es-EC"/>
-        </w:rPr>
-        <w:t>Registro de tareas con descripción, fecha de entrega, complejidad, tiempo estimado y tipo.</w:t>
+      <w:proofErr w:type="spellStart"/>
+      <w:r>
+        <w:rPr>
+          <w:lang w:val="es-EC"/>
+        </w:rPr>
+        <w:t>RecomendadorTecnicas</w:t>
+      </w:r>
+      <w:proofErr w:type="spellEnd"/>
+    </w:p>
+    <w:p>
+      <w:pPr>
+        <w:pStyle w:val="Textoindependiente"/>
+        <w:numPr>
+          <w:ilvl w:val="1"/>
+          <w:numId w:val="39"/>
+        </w:numPr>
+        <w:rPr>
+          <w:lang w:val="es-EC"/>
+        </w:rPr>
+      </w:pPr>
+      <w:proofErr w:type="gramStart"/>
+      <w:r>
+        <w:rPr>
+          <w:lang w:val="es-EC"/>
+        </w:rPr>
+        <w:t>recomendar(</w:t>
+      </w:r>
+      <w:proofErr w:type="gramEnd"/>
+      <w:r>
+        <w:rPr>
+          <w:lang w:val="es-EC"/>
+        </w:rPr>
+        <w:t>Tarea tarea)</w:t>
       </w:r>
     </w:p>
     <w:p>
@@ -668,17 +1549,53 @@
         <w:pStyle w:val="Textoindependiente"/>
         <w:numPr>
           <w:ilvl w:val="0"/>
-          <w:numId w:val="29"/>
+          <w:numId w:val="39"/>
         </w:numPr>
         <w:rPr>
           <w:lang w:val="es-EC"/>
         </w:rPr>
       </w:pPr>
-      <w:r>
-        <w:rPr>
-          <w:lang w:val="es-EC"/>
-        </w:rPr>
-        <w:t>Cálculo automático de la prioridad de cada tarea.</w:t>
+      <w:proofErr w:type="spellStart"/>
+      <w:r>
+        <w:rPr>
+          <w:lang w:val="es-EC"/>
+        </w:rPr>
+        <w:t>TecnicaEstudio</w:t>
+      </w:r>
+      <w:proofErr w:type="spellEnd"/>
+    </w:p>
+    <w:p>
+      <w:pPr>
+        <w:pStyle w:val="Textoindependiente"/>
+        <w:numPr>
+          <w:ilvl w:val="1"/>
+          <w:numId w:val="39"/>
+        </w:numPr>
+        <w:rPr>
+          <w:lang w:val="es-EC"/>
+        </w:rPr>
+      </w:pPr>
+      <w:proofErr w:type="spellStart"/>
+      <w:proofErr w:type="gramStart"/>
+      <w:r>
+        <w:rPr>
+          <w:lang w:val="es-EC"/>
+        </w:rPr>
+        <w:t>toString</w:t>
+      </w:r>
+      <w:proofErr w:type="spellEnd"/>
+      <w:r>
+        <w:rPr>
+          <w:lang w:val="es-EC"/>
+        </w:rPr>
+        <w:t>(</w:t>
+      </w:r>
+      <w:proofErr w:type="gramEnd"/>
+      <w:r>
+        <w:rPr>
+          <w:lang w:val="es-EC"/>
+        </w:rPr>
+        <w:t>)</w:t>
       </w:r>
     </w:p>
     <w:p>
@@ -686,125 +1603,53 @@
         <w:pStyle w:val="Textoindependiente"/>
         <w:numPr>
           <w:ilvl w:val="0"/>
-          <w:numId w:val="29"/>
+          <w:numId w:val="39"/>
         </w:numPr>
         <w:rPr>
           <w:lang w:val="es-EC"/>
         </w:rPr>
       </w:pPr>
-      <w:r>
-        <w:rPr>
-          <w:lang w:val="es-EC"/>
-        </w:rPr>
-        <w:t>Organización de tareas mediante una cola de prioridad.</w:t>
-      </w:r>
-    </w:p>
-    <w:p>
-      <w:pPr>
-        <w:pStyle w:val="Textoindependiente"/>
-        <w:numPr>
-          <w:ilvl w:val="0"/>
-          <w:numId w:val="29"/>
-        </w:numPr>
-        <w:rPr>
-          <w:lang w:val="es-EC"/>
-        </w:rPr>
-      </w:pPr>
-      <w:r>
-        <w:rPr>
-          <w:lang w:val="es-EC"/>
-        </w:rPr>
-        <w:t>Búsqueda de tareas por:</w:t>
-      </w:r>
+      <w:proofErr w:type="spellStart"/>
+      <w:r>
+        <w:rPr>
+          <w:lang w:val="es-EC"/>
+        </w:rPr>
+        <w:t>GestorAcademico</w:t>
+      </w:r>
+      <w:proofErr w:type="spellEnd"/>
     </w:p>
     <w:p>
       <w:pPr>
         <w:pStyle w:val="Textoindependiente"/>
         <w:numPr>
           <w:ilvl w:val="1"/>
-          <w:numId w:val="29"/>
+          <w:numId w:val="39"/>
         </w:numPr>
         <w:rPr>
           <w:lang w:val="es-EC"/>
         </w:rPr>
       </w:pPr>
-      <w:r>
-        <w:rPr>
-          <w:lang w:val="es-EC"/>
-        </w:rPr>
-        <w:t>Texto descriptivo.</w:t>
-      </w:r>
-    </w:p>
-    <w:p>
-      <w:pPr>
-        <w:pStyle w:val="Textoindependiente"/>
-        <w:numPr>
-          <w:ilvl w:val="1"/>
-          <w:numId w:val="29"/>
-        </w:numPr>
-        <w:rPr>
-          <w:lang w:val="es-EC"/>
-        </w:rPr>
-      </w:pPr>
-      <w:r>
-        <w:rPr>
-          <w:lang w:val="es-EC"/>
-        </w:rPr>
-        <w:t>Materia.</w:t>
-      </w:r>
-    </w:p>
-    <w:p>
-      <w:pPr>
-        <w:pStyle w:val="Textoindependiente"/>
-        <w:numPr>
-          <w:ilvl w:val="1"/>
-          <w:numId w:val="29"/>
-        </w:numPr>
-        <w:rPr>
-          <w:lang w:val="es-EC"/>
-        </w:rPr>
-      </w:pPr>
-      <w:r>
-        <w:rPr>
-          <w:lang w:val="es-EC"/>
-        </w:rPr>
-        <w:t>Tipo de tarea.</w:t>
-      </w:r>
-    </w:p>
-    <w:p>
-      <w:pPr>
-        <w:pStyle w:val="Textoindependiente"/>
-        <w:numPr>
-          <w:ilvl w:val="1"/>
-          <w:numId w:val="29"/>
-        </w:numPr>
-        <w:rPr>
-          <w:lang w:val="es-EC"/>
-        </w:rPr>
-      </w:pPr>
-      <w:r>
-        <w:rPr>
-          <w:lang w:val="es-EC"/>
-        </w:rPr>
-        <w:t>Nivel de prioridad.</w:t>
-      </w:r>
-    </w:p>
-    <w:p>
-      <w:pPr>
-        <w:pStyle w:val="Textoindependiente"/>
-        <w:numPr>
-          <w:ilvl w:val="0"/>
-          <w:numId w:val="29"/>
-        </w:numPr>
-        <w:rPr>
-          <w:lang w:val="es-EC"/>
-        </w:rPr>
-      </w:pPr>
-      <w:r>
-        <w:rPr>
-          <w:lang w:val="es-EC"/>
-        </w:rPr>
-        <w:t>Filtrado de información para facilitar la toma de decisiones académicas.</w:t>
+      <w:proofErr w:type="spellStart"/>
+      <w:proofErr w:type="gramStart"/>
+      <w:r>
+        <w:rPr>
+          <w:lang w:val="es-EC"/>
+        </w:rPr>
+        <w:t>recomendarTecnica</w:t>
+      </w:r>
+      <w:proofErr w:type="spellEnd"/>
+      <w:r>
+        <w:rPr>
+          <w:lang w:val="es-EC"/>
+        </w:rPr>
+        <w:t>(</w:t>
+      </w:r>
+      <w:proofErr w:type="gramEnd"/>
+      <w:r>
+        <w:rPr>
+          <w:lang w:val="es-EC"/>
+        </w:rPr>
+        <w:t>Tarea tarea)</w:t>
       </w:r>
     </w:p>
     <w:p>
@@ -812,259 +1657,19 @@
         <w:pStyle w:val="Textoindependiente"/>
         <w:ind w:left="360"/>
         <w:rPr>
-          <w:b/>
-          <w:bCs/>
-          <w:lang w:val="es-EC"/>
-        </w:rPr>
-      </w:pPr>
-      <w:r>
-        <w:rPr>
-          <w:b/>
-          <w:bCs/>
-          <w:lang w:val="es-EC"/>
-        </w:rPr>
-        <w:lastRenderedPageBreak/>
-        <w:t>Organización del Tiempo y Gestión de Horarios</w:t>
-      </w:r>
-    </w:p>
-    <w:p>
-      <w:pPr>
-        <w:pStyle w:val="Textoindependiente"/>
-        <w:numPr>
-          <w:ilvl w:val="0"/>
-          <w:numId w:val="30"/>
-        </w:numPr>
-        <w:rPr>
-          <w:lang w:val="es-EC"/>
-        </w:rPr>
-      </w:pPr>
-      <w:r>
-        <w:rPr>
-          <w:lang w:val="es-EC"/>
-        </w:rPr>
-        <w:t>Registro del horario disponible del estudiante por día.</w:t>
-      </w:r>
-    </w:p>
-    <w:p>
-      <w:pPr>
-        <w:pStyle w:val="Textoindependiente"/>
-        <w:numPr>
-          <w:ilvl w:val="0"/>
-          <w:numId w:val="30"/>
-        </w:numPr>
-        <w:rPr>
-          <w:lang w:val="es-EC"/>
-        </w:rPr>
-      </w:pPr>
-      <w:r>
-        <w:rPr>
-          <w:lang w:val="es-EC"/>
-        </w:rPr>
-        <w:t>Validación de horarios para evitar solapamientos.</w:t>
-      </w:r>
-    </w:p>
-    <w:p>
-      <w:pPr>
-        <w:pStyle w:val="Textoindependiente"/>
-        <w:numPr>
-          <w:ilvl w:val="0"/>
-          <w:numId w:val="30"/>
-        </w:numPr>
-        <w:rPr>
-          <w:lang w:val="es-EC"/>
-        </w:rPr>
-      </w:pPr>
-      <w:r>
-        <w:rPr>
-          <w:lang w:val="es-EC"/>
-        </w:rPr>
-        <w:t>Asociación del tiempo disponible con las tareas registradas.</w:t>
-      </w:r>
-    </w:p>
-    <w:p>
-      <w:pPr>
-        <w:pStyle w:val="Textoindependiente"/>
-        <w:numPr>
-          <w:ilvl w:val="0"/>
-          <w:numId w:val="30"/>
-        </w:numPr>
-        <w:rPr>
-          <w:lang w:val="es-EC"/>
-        </w:rPr>
-      </w:pPr>
-      <w:r>
-        <w:rPr>
-          <w:lang w:val="es-EC"/>
-        </w:rPr>
-        <w:t>Generación de una agenda de estudio equilibrada.</w:t>
-      </w:r>
-    </w:p>
-    <w:p>
-      <w:pPr>
-        <w:pStyle w:val="Textoindependiente"/>
-        <w:numPr>
-          <w:ilvl w:val="0"/>
-          <w:numId w:val="30"/>
-        </w:numPr>
-        <w:rPr>
-          <w:lang w:val="es-EC"/>
-        </w:rPr>
-      </w:pPr>
-      <w:r>
-        <w:rPr>
-          <w:lang w:val="es-EC"/>
-        </w:rPr>
-        <w:t>Distribución adecuada del tiempo para evitar sobrecarga académica.</w:t>
-      </w:r>
-    </w:p>
-    <w:p>
-      <w:pPr>
-        <w:pStyle w:val="Textoindependiente"/>
-        <w:ind w:left="360"/>
-        <w:rPr>
-          <w:b/>
-          <w:bCs/>
-          <w:lang w:val="es-EC"/>
-        </w:rPr>
-      </w:pPr>
-      <w:r>
-        <w:rPr>
-          <w:b/>
-          <w:bCs/>
-          <w:lang w:val="es-EC"/>
-        </w:rPr>
-        <w:t>Recomendación de Técnicas de Estudio</w:t>
-      </w:r>
-    </w:p>
-    <w:p>
-      <w:pPr>
-        <w:pStyle w:val="Textoindependiente"/>
-        <w:numPr>
-          <w:ilvl w:val="0"/>
-          <w:numId w:val="31"/>
-        </w:numPr>
-        <w:rPr>
-          <w:lang w:val="es-EC"/>
-        </w:rPr>
-      </w:pPr>
-      <w:r>
-        <w:rPr>
-          <w:lang w:val="es-EC"/>
-        </w:rPr>
-        <w:t>Propuesta de técnicas de estudio según el tipo de tarea.</w:t>
-      </w:r>
-    </w:p>
-    <w:p>
-      <w:pPr>
-        <w:pStyle w:val="Textoindependiente"/>
-        <w:numPr>
-          <w:ilvl w:val="0"/>
-          <w:numId w:val="31"/>
-        </w:numPr>
-        <w:rPr>
-          <w:lang w:val="es-EC"/>
-        </w:rPr>
-      </w:pPr>
-      <w:r>
-        <w:rPr>
-          <w:lang w:val="es-EC"/>
-        </w:rPr>
-        <w:t>Consideración de la complejidad y el tiempo disponible.</w:t>
-      </w:r>
-    </w:p>
-    <w:p>
-      <w:pPr>
-        <w:pStyle w:val="Textoindependiente"/>
-        <w:numPr>
-          <w:ilvl w:val="0"/>
-          <w:numId w:val="31"/>
-        </w:numPr>
-        <w:rPr>
-          <w:lang w:val="es-EC"/>
-        </w:rPr>
-      </w:pPr>
-      <w:r>
-        <w:rPr>
-          <w:lang w:val="es-EC"/>
-        </w:rPr>
-        <w:t xml:space="preserve">Apoyo al estudiante en la adopción de estrategias como </w:t>
-      </w:r>
-      <w:proofErr w:type="spellStart"/>
-      <w:r>
-        <w:rPr>
-          <w:lang w:val="es-EC"/>
-        </w:rPr>
-        <w:t>Pomodoro</w:t>
-      </w:r>
-      <w:proofErr w:type="spellEnd"/>
-      <w:r>
-        <w:rPr>
-          <w:lang w:val="es-EC"/>
-        </w:rPr>
-        <w:t>, lectura activa o práctica guiada.</w:t>
-      </w:r>
-    </w:p>
-    <w:p>
-      <w:pPr>
-        <w:pStyle w:val="Textoindependiente"/>
-        <w:ind w:left="360"/>
-        <w:rPr>
-          <w:lang w:val="es-EC"/>
-        </w:rPr>
-      </w:pPr>
-      <w:r>
-        <w:rPr>
-          <w:lang w:val="es-EC"/>
-        </w:rPr>
-        <w:t xml:space="preserve">De esta manera, </w:t>
-      </w:r>
-      <w:proofErr w:type="spellStart"/>
-      <w:r>
-        <w:rPr>
-          <w:lang w:val="es-EC"/>
-        </w:rPr>
-        <w:t>EduMind</w:t>
-      </w:r>
-      <w:proofErr w:type="spellEnd"/>
-      <w:r>
-        <w:rPr>
-          <w:lang w:val="es-EC"/>
-        </w:rPr>
-        <w:t xml:space="preserve"> no se limita al almacenamiento de información académica, sino que actúa como un </w:t>
-      </w:r>
-      <w:r>
-        <w:rPr>
-          <w:b/>
-          <w:bCs/>
-          <w:lang w:val="es-EC"/>
-        </w:rPr>
-        <w:t>sistema de apoyo a la organización, búsqueda y planificación del estudio</w:t>
-      </w:r>
-      <w:r>
-        <w:rPr>
-          <w:lang w:val="es-EC"/>
-        </w:rPr>
-        <w:t>, integrando validaciones, filtros y reglas de negocio que permiten una experiencia académica más estructurada y eficiente.</w:t>
-      </w:r>
-    </w:p>
-    <w:p>
-      <w:pPr>
-        <w:pStyle w:val="Textoindependiente"/>
-        <w:ind w:left="360"/>
-        <w:rPr>
-          <w:lang w:val="es-EC"/>
-        </w:rPr>
-      </w:pPr>
-      <w:r>
-        <w:rPr>
-          <w:noProof/>
+          <w:lang w:val="es-EC"/>
+        </w:rPr>
+      </w:pPr>
+      <w:r>
+        <w:rPr>
+          <w:lang w:val="es-EC"/>
         </w:rPr>
         <w:lastRenderedPageBreak/>
         <w:drawing>
-          <wp:inline distT="0" distB="0" distL="0" distR="0" wp14:anchorId="7AE5D814" wp14:editId="4E5147DE">
-            <wp:extent cx="5612130" cy="4185920"/>
-            <wp:effectExtent l="0" t="0" r="7620" b="5080"/>
-            <wp:docPr id="1057291255" name="Imagen 2" descr="Diagrama, Dibujo de ingeniería&#10;&#10;El contenido generado por IA puede ser incorrecto."/>
+          <wp:inline distT="0" distB="0" distL="0" distR="0" wp14:anchorId="6793C8B7" wp14:editId="1141CE88">
+            <wp:extent cx="5612130" cy="4843145"/>
+            <wp:effectExtent l="0" t="0" r="7620" b="0"/>
+            <wp:docPr id="1888377877" name="Imagen 1" descr="Diagrama&#10;&#10;El contenido generado por IA puede ser incorrecto."/>
             <wp:cNvGraphicFramePr>
               <a:graphicFrameLocks xmlns:a="http://schemas.openxmlformats.org/drawingml/2006/main" noChangeAspect="1"/>
             </wp:cNvGraphicFramePr>
@@ -1072,36 +1677,23 @@
               <a:graphicData uri="http://schemas.openxmlformats.org/drawingml/2006/picture">
                 <pic:pic xmlns:pic="http://schemas.openxmlformats.org/drawingml/2006/picture">
                   <pic:nvPicPr>
-                    <pic:cNvPr id="1057291255" name="Imagen 2" descr="Diagrama, Dibujo de ingeniería&#10;&#10;El contenido generado por IA puede ser incorrecto."/>
-                    <pic:cNvPicPr>
-                      <a:picLocks noChangeAspect="1" noChangeArrowheads="1"/>
-                    </pic:cNvPicPr>
+                    <pic:cNvPr id="1888377877" name="Imagen 1" descr="Diagrama&#10;&#10;El contenido generado por IA puede ser incorrecto."/>
+                    <pic:cNvPicPr/>
                   </pic:nvPicPr>
                   <pic:blipFill>
-                    <a:blip r:embed="rId6" cstate="print">
-                      <a:extLst>
-                        <a:ext uri="{28A0092B-C50C-407E-A947-70E740481C1C}">
-                          <a14:useLocalDpi xmlns:a14="http://schemas.microsoft.com/office/drawing/2010/main" val="0"/>
-                        </a:ext>
-                      </a:extLst>
-                    </a:blip>
-                    <a:srcRect/>
+                    <a:blip r:embed="rId6"/>
                     <a:stretch>
                       <a:fillRect/>
                     </a:stretch>
                   </pic:blipFill>
-                  <pic:spPr bwMode="auto">
+                  <pic:spPr>
                     <a:xfrm>
                       <a:off x="0" y="0"/>
-                      <a:ext cx="5612130" cy="4185920"/>
+                      <a:ext cx="5612130" cy="4843145"/>
                     </a:xfrm>
                     <a:prstGeom prst="rect">
                       <a:avLst/>
                     </a:prstGeom>
-                    <a:noFill/>
-                    <a:ln>
-                      <a:noFill/>
-                    </a:ln>
                   </pic:spPr>
                 </pic:pic>
               </a:graphicData>
@@ -1215,6 +1807,7 @@
           <w:bCs/>
           <w:lang w:val="es-EC"/>
         </w:rPr>
+        <w:lastRenderedPageBreak/>
         <w:t>Alternativa 1: Uso de estructuras lineales</w:t>
       </w:r>
     </w:p>
@@ -1230,7 +1823,6 @@
         <w:rPr>
           <w:lang w:val="es-EC"/>
         </w:rPr>
-        <w:lastRenderedPageBreak/>
         <w:t>Esta alternativa propone el uso de estructuras de datos lineales para la gestión básica de la información académica:</w:t>
       </w:r>
     </w:p>
@@ -1506,6 +2098,7 @@
           <w:bCs/>
           <w:lang w:val="es-EC"/>
         </w:rPr>
+        <w:lastRenderedPageBreak/>
         <w:t>PriorityQueue</w:t>
       </w:r>
       <w:proofErr w:type="spellEnd"/>
@@ -1542,7 +2135,6 @@
           <w:bCs/>
           <w:lang w:val="es-EC"/>
         </w:rPr>
-        <w:lastRenderedPageBreak/>
         <w:t>Stack:</w:t>
       </w:r>
       <w:r>
@@ -1677,14 +2269,14 @@
         <w:rPr>
           <w:lang w:val="es-EC"/>
         </w:rPr>
-        <w:t xml:space="preserve">, que combina estructuras lineales y no lineales, proporciona un modelo más completo y alineado con la problemática planteada. El uso de un árbol de materias permite organizar la información académica de manera jerárquica, mientras que el grafo de materias facilita la representación de relaciones reales entre asignaturas. Estas </w:t>
+        <w:t xml:space="preserve">, que combina estructuras lineales y no lineales, proporciona un modelo más completo y alineado con la problemática planteada. El uso de un árbol de materias permite organizar la información académica de manera jerárquica, mientras que el </w:t>
       </w:r>
       <w:r>
         <w:rPr>
           <w:lang w:val="es-EC"/>
         </w:rPr>
         <w:lastRenderedPageBreak/>
-        <w:t>estructuras fortalecen la capa de negocio, permitiendo que el sistema analice la información y genere resultados útiles para el estudiante.</w:t>
+        <w:t>grafo de materias facilita la representación de relaciones reales entre asignaturas. Estas estructuras fortalecen la capa de negocio, permitiendo que el sistema analice la información y genere resultados útiles para el estudiante.</w:t>
       </w:r>
     </w:p>
     <w:p>
@@ -2785,7 +3377,7 @@
         <w:numRestart w:val="eachSect"/>
       </w:footnotePr>
       <w:pgSz w:w="12240" w:h="15840"/>
-      <w:pgMar w:top="426" w:right="1701" w:bottom="1560" w:left="1701" w:header="720" w:footer="720" w:gutter="0"/>
+      <w:pgMar w:top="426" w:right="1701" w:bottom="1276" w:left="1701" w:header="720" w:footer="720" w:gutter="0"/>
       <w:cols w:space="720"/>
     </w:sectPr>
   </w:body>
@@ -3062,6 +3654,304 @@
     </w:lvl>
   </w:abstractNum>
   <w:abstractNum w:abstractNumId="3" w15:restartNumberingAfterBreak="0">
+    <w:nsid w:val="020D4A0F"/>
+    <w:multiLevelType w:val="multilevel"/>
+    <w:tmpl w:val="B0E6E28C"/>
+    <w:lvl w:ilvl="0">
+      <w:start w:val="1"/>
+      <w:numFmt w:val="bullet"/>
+      <w:lvlText w:val=""/>
+      <w:lvlJc w:val="left"/>
+      <w:pPr>
+        <w:tabs>
+          <w:tab w:val="num" w:pos="720"/>
+        </w:tabs>
+        <w:ind w:left="720" w:hanging="360"/>
+      </w:pPr>
+      <w:rPr>
+        <w:rFonts w:ascii="Symbol" w:hAnsi="Symbol" w:hint="default"/>
+        <w:sz w:val="20"/>
+      </w:rPr>
+    </w:lvl>
+    <w:lvl w:ilvl="1" w:tentative="1">
+      <w:start w:val="1"/>
+      <w:numFmt w:val="bullet"/>
+      <w:lvlText w:val="o"/>
+      <w:lvlJc w:val="left"/>
+      <w:pPr>
+        <w:tabs>
+          <w:tab w:val="num" w:pos="1440"/>
+        </w:tabs>
+        <w:ind w:left="1440" w:hanging="360"/>
+      </w:pPr>
+      <w:rPr>
+        <w:rFonts w:ascii="Courier New" w:hAnsi="Courier New" w:hint="default"/>
+        <w:sz w:val="20"/>
+      </w:rPr>
+    </w:lvl>
+    <w:lvl w:ilvl="2" w:tentative="1">
+      <w:start w:val="1"/>
+      <w:numFmt w:val="bullet"/>
+      <w:lvlText w:val=""/>
+      <w:lvlJc w:val="left"/>
+      <w:pPr>
+        <w:tabs>
+          <w:tab w:val="num" w:pos="2160"/>
+        </w:tabs>
+        <w:ind w:left="2160" w:hanging="360"/>
+      </w:pPr>
+      <w:rPr>
+        <w:rFonts w:ascii="Wingdings" w:hAnsi="Wingdings" w:hint="default"/>
+        <w:sz w:val="20"/>
+      </w:rPr>
+    </w:lvl>
+    <w:lvl w:ilvl="3" w:tentative="1">
+      <w:start w:val="1"/>
+      <w:numFmt w:val="bullet"/>
+      <w:lvlText w:val=""/>
+      <w:lvlJc w:val="left"/>
+      <w:pPr>
+        <w:tabs>
+          <w:tab w:val="num" w:pos="2880"/>
+        </w:tabs>
+        <w:ind w:left="2880" w:hanging="360"/>
+      </w:pPr>
+      <w:rPr>
+        <w:rFonts w:ascii="Wingdings" w:hAnsi="Wingdings" w:hint="default"/>
+        <w:sz w:val="20"/>
+      </w:rPr>
+    </w:lvl>
+    <w:lvl w:ilvl="4" w:tentative="1">
+      <w:start w:val="1"/>
+      <w:numFmt w:val="bullet"/>
+      <w:lvlText w:val=""/>
+      <w:lvlJc w:val="left"/>
+      <w:pPr>
+        <w:tabs>
+          <w:tab w:val="num" w:pos="3600"/>
+        </w:tabs>
+        <w:ind w:left="3600" w:hanging="360"/>
+      </w:pPr>
+      <w:rPr>
+        <w:rFonts w:ascii="Wingdings" w:hAnsi="Wingdings" w:hint="default"/>
+        <w:sz w:val="20"/>
+      </w:rPr>
+    </w:lvl>
+    <w:lvl w:ilvl="5" w:tentative="1">
+      <w:start w:val="1"/>
+      <w:numFmt w:val="bullet"/>
+      <w:lvlText w:val=""/>
+      <w:lvlJc w:val="left"/>
+      <w:pPr>
+        <w:tabs>
+          <w:tab w:val="num" w:pos="4320"/>
+        </w:tabs>
+        <w:ind w:left="4320" w:hanging="360"/>
+      </w:pPr>
+      <w:rPr>
+        <w:rFonts w:ascii="Wingdings" w:hAnsi="Wingdings" w:hint="default"/>
+        <w:sz w:val="20"/>
+      </w:rPr>
+    </w:lvl>
+    <w:lvl w:ilvl="6" w:tentative="1">
+      <w:start w:val="1"/>
+      <w:numFmt w:val="bullet"/>
+      <w:lvlText w:val=""/>
+      <w:lvlJc w:val="left"/>
+      <w:pPr>
+        <w:tabs>
+          <w:tab w:val="num" w:pos="5040"/>
+        </w:tabs>
+        <w:ind w:left="5040" w:hanging="360"/>
+      </w:pPr>
+      <w:rPr>
+        <w:rFonts w:ascii="Wingdings" w:hAnsi="Wingdings" w:hint="default"/>
+        <w:sz w:val="20"/>
+      </w:rPr>
+    </w:lvl>
+    <w:lvl w:ilvl="7" w:tentative="1">
+      <w:start w:val="1"/>
+      <w:numFmt w:val="bullet"/>
+      <w:lvlText w:val=""/>
+      <w:lvlJc w:val="left"/>
+      <w:pPr>
+        <w:tabs>
+          <w:tab w:val="num" w:pos="5760"/>
+        </w:tabs>
+        <w:ind w:left="5760" w:hanging="360"/>
+      </w:pPr>
+      <w:rPr>
+        <w:rFonts w:ascii="Wingdings" w:hAnsi="Wingdings" w:hint="default"/>
+        <w:sz w:val="20"/>
+      </w:rPr>
+    </w:lvl>
+    <w:lvl w:ilvl="8" w:tentative="1">
+      <w:start w:val="1"/>
+      <w:numFmt w:val="bullet"/>
+      <w:lvlText w:val=""/>
+      <w:lvlJc w:val="left"/>
+      <w:pPr>
+        <w:tabs>
+          <w:tab w:val="num" w:pos="6480"/>
+        </w:tabs>
+        <w:ind w:left="6480" w:hanging="360"/>
+      </w:pPr>
+      <w:rPr>
+        <w:rFonts w:ascii="Wingdings" w:hAnsi="Wingdings" w:hint="default"/>
+        <w:sz w:val="20"/>
+      </w:rPr>
+    </w:lvl>
+  </w:abstractNum>
+  <w:abstractNum w:abstractNumId="4" w15:restartNumberingAfterBreak="0">
+    <w:nsid w:val="038004C3"/>
+    <w:multiLevelType w:val="multilevel"/>
+    <w:tmpl w:val="B298DF2C"/>
+    <w:lvl w:ilvl="0">
+      <w:start w:val="1"/>
+      <w:numFmt w:val="bullet"/>
+      <w:lvlText w:val=""/>
+      <w:lvlJc w:val="left"/>
+      <w:pPr>
+        <w:tabs>
+          <w:tab w:val="num" w:pos="720"/>
+        </w:tabs>
+        <w:ind w:left="720" w:hanging="360"/>
+      </w:pPr>
+      <w:rPr>
+        <w:rFonts w:ascii="Symbol" w:hAnsi="Symbol" w:hint="default"/>
+        <w:sz w:val="20"/>
+      </w:rPr>
+    </w:lvl>
+    <w:lvl w:ilvl="1">
+      <w:start w:val="1"/>
+      <w:numFmt w:val="bullet"/>
+      <w:lvlText w:val="o"/>
+      <w:lvlJc w:val="left"/>
+      <w:pPr>
+        <w:tabs>
+          <w:tab w:val="num" w:pos="1440"/>
+        </w:tabs>
+        <w:ind w:left="1440" w:hanging="360"/>
+      </w:pPr>
+      <w:rPr>
+        <w:rFonts w:ascii="Courier New" w:hAnsi="Courier New" w:hint="default"/>
+        <w:sz w:val="20"/>
+      </w:rPr>
+    </w:lvl>
+    <w:lvl w:ilvl="2" w:tentative="1">
+      <w:start w:val="1"/>
+      <w:numFmt w:val="bullet"/>
+      <w:lvlText w:val=""/>
+      <w:lvlJc w:val="left"/>
+      <w:pPr>
+        <w:tabs>
+          <w:tab w:val="num" w:pos="2160"/>
+        </w:tabs>
+        <w:ind w:left="2160" w:hanging="360"/>
+      </w:pPr>
+      <w:rPr>
+        <w:rFonts w:ascii="Wingdings" w:hAnsi="Wingdings" w:hint="default"/>
+        <w:sz w:val="20"/>
+      </w:rPr>
+    </w:lvl>
+    <w:lvl w:ilvl="3" w:tentative="1">
+      <w:start w:val="1"/>
+      <w:numFmt w:val="bullet"/>
+      <w:lvlText w:val=""/>
+      <w:lvlJc w:val="left"/>
+      <w:pPr>
+        <w:tabs>
+          <w:tab w:val="num" w:pos="2880"/>
+        </w:tabs>
+        <w:ind w:left="2880" w:hanging="360"/>
+      </w:pPr>
+      <w:rPr>
+        <w:rFonts w:ascii="Wingdings" w:hAnsi="Wingdings" w:hint="default"/>
+        <w:sz w:val="20"/>
+      </w:rPr>
+    </w:lvl>
+    <w:lvl w:ilvl="4" w:tentative="1">
+      <w:start w:val="1"/>
+      <w:numFmt w:val="bullet"/>
+      <w:lvlText w:val=""/>
+      <w:lvlJc w:val="left"/>
+      <w:pPr>
+        <w:tabs>
+          <w:tab w:val="num" w:pos="3600"/>
+        </w:tabs>
+        <w:ind w:left="3600" w:hanging="360"/>
+      </w:pPr>
+      <w:rPr>
+        <w:rFonts w:ascii="Wingdings" w:hAnsi="Wingdings" w:hint="default"/>
+        <w:sz w:val="20"/>
+      </w:rPr>
+    </w:lvl>
+    <w:lvl w:ilvl="5" w:tentative="1">
+      <w:start w:val="1"/>
+      <w:numFmt w:val="bullet"/>
+      <w:lvlText w:val=""/>
+      <w:lvlJc w:val="left"/>
+      <w:pPr>
+        <w:tabs>
+          <w:tab w:val="num" w:pos="4320"/>
+        </w:tabs>
+        <w:ind w:left="4320" w:hanging="360"/>
+      </w:pPr>
+      <w:rPr>
+        <w:rFonts w:ascii="Wingdings" w:hAnsi="Wingdings" w:hint="default"/>
+        <w:sz w:val="20"/>
+      </w:rPr>
+    </w:lvl>
+    <w:lvl w:ilvl="6" w:tentative="1">
+      <w:start w:val="1"/>
+      <w:numFmt w:val="bullet"/>
+      <w:lvlText w:val=""/>
+      <w:lvlJc w:val="left"/>
+      <w:pPr>
+        <w:tabs>
+          <w:tab w:val="num" w:pos="5040"/>
+        </w:tabs>
+        <w:ind w:left="5040" w:hanging="360"/>
+      </w:pPr>
+      <w:rPr>
+        <w:rFonts w:ascii="Wingdings" w:hAnsi="Wingdings" w:hint="default"/>
+        <w:sz w:val="20"/>
+      </w:rPr>
+    </w:lvl>
+    <w:lvl w:ilvl="7" w:tentative="1">
+      <w:start w:val="1"/>
+      <w:numFmt w:val="bullet"/>
+      <w:lvlText w:val=""/>
+      <w:lvlJc w:val="left"/>
+      <w:pPr>
+        <w:tabs>
+          <w:tab w:val="num" w:pos="5760"/>
+        </w:tabs>
+        <w:ind w:left="5760" w:hanging="360"/>
+      </w:pPr>
+      <w:rPr>
+        <w:rFonts w:ascii="Wingdings" w:hAnsi="Wingdings" w:hint="default"/>
+        <w:sz w:val="20"/>
+      </w:rPr>
+    </w:lvl>
+    <w:lvl w:ilvl="8" w:tentative="1">
+      <w:start w:val="1"/>
+      <w:numFmt w:val="bullet"/>
+      <w:lvlText w:val=""/>
+      <w:lvlJc w:val="left"/>
+      <w:pPr>
+        <w:tabs>
+          <w:tab w:val="num" w:pos="6480"/>
+        </w:tabs>
+        <w:ind w:left="6480" w:hanging="360"/>
+      </w:pPr>
+      <w:rPr>
+        <w:rFonts w:ascii="Wingdings" w:hAnsi="Wingdings" w:hint="default"/>
+        <w:sz w:val="20"/>
+      </w:rPr>
+    </w:lvl>
+  </w:abstractNum>
+  <w:abstractNum w:abstractNumId="5" w15:restartNumberingAfterBreak="0">
     <w:nsid w:val="04BB3501"/>
     <w:multiLevelType w:val="multilevel"/>
     <w:tmpl w:val="3262214E"/>
@@ -3210,7 +4100,7 @@
       </w:rPr>
     </w:lvl>
   </w:abstractNum>
-  <w:abstractNum w:abstractNumId="4" w15:restartNumberingAfterBreak="0">
+  <w:abstractNum w:abstractNumId="6" w15:restartNumberingAfterBreak="0">
     <w:nsid w:val="0CF07AC5"/>
     <w:multiLevelType w:val="multilevel"/>
     <w:tmpl w:val="70362394"/>
@@ -3359,7 +4249,7 @@
       </w:rPr>
     </w:lvl>
   </w:abstractNum>
-  <w:abstractNum w:abstractNumId="5" w15:restartNumberingAfterBreak="0">
+  <w:abstractNum w:abstractNumId="7" w15:restartNumberingAfterBreak="0">
     <w:nsid w:val="0F0862C8"/>
     <w:multiLevelType w:val="hybridMultilevel"/>
     <w:tmpl w:val="DD3CD6F4"/>
@@ -3472,7 +4362,7 @@
       </w:rPr>
     </w:lvl>
   </w:abstractNum>
-  <w:abstractNum w:abstractNumId="6" w15:restartNumberingAfterBreak="0">
+  <w:abstractNum w:abstractNumId="8" w15:restartNumberingAfterBreak="0">
     <w:nsid w:val="122D7807"/>
     <w:multiLevelType w:val="multilevel"/>
     <w:tmpl w:val="0D3401DC"/>
@@ -3621,7 +4511,7 @@
       </w:rPr>
     </w:lvl>
   </w:abstractNum>
-  <w:abstractNum w:abstractNumId="7" w15:restartNumberingAfterBreak="0">
+  <w:abstractNum w:abstractNumId="9" w15:restartNumberingAfterBreak="0">
     <w:nsid w:val="143C6D3D"/>
     <w:multiLevelType w:val="multilevel"/>
     <w:tmpl w:val="F314D956"/>
@@ -3770,7 +4660,156 @@
       </w:rPr>
     </w:lvl>
   </w:abstractNum>
-  <w:abstractNum w:abstractNumId="8" w15:restartNumberingAfterBreak="0">
+  <w:abstractNum w:abstractNumId="10" w15:restartNumberingAfterBreak="0">
+    <w:nsid w:val="158E2B74"/>
+    <w:multiLevelType w:val="multilevel"/>
+    <w:tmpl w:val="6B565048"/>
+    <w:lvl w:ilvl="0">
+      <w:start w:val="1"/>
+      <w:numFmt w:val="bullet"/>
+      <w:lvlText w:val=""/>
+      <w:lvlJc w:val="left"/>
+      <w:pPr>
+        <w:tabs>
+          <w:tab w:val="num" w:pos="720"/>
+        </w:tabs>
+        <w:ind w:left="720" w:hanging="360"/>
+      </w:pPr>
+      <w:rPr>
+        <w:rFonts w:ascii="Symbol" w:hAnsi="Symbol" w:hint="default"/>
+        <w:sz w:val="20"/>
+      </w:rPr>
+    </w:lvl>
+    <w:lvl w:ilvl="1" w:tentative="1">
+      <w:start w:val="1"/>
+      <w:numFmt w:val="bullet"/>
+      <w:lvlText w:val="o"/>
+      <w:lvlJc w:val="left"/>
+      <w:pPr>
+        <w:tabs>
+          <w:tab w:val="num" w:pos="1440"/>
+        </w:tabs>
+        <w:ind w:left="1440" w:hanging="360"/>
+      </w:pPr>
+      <w:rPr>
+        <w:rFonts w:ascii="Courier New" w:hAnsi="Courier New" w:hint="default"/>
+        <w:sz w:val="20"/>
+      </w:rPr>
+    </w:lvl>
+    <w:lvl w:ilvl="2" w:tentative="1">
+      <w:start w:val="1"/>
+      <w:numFmt w:val="bullet"/>
+      <w:lvlText w:val=""/>
+      <w:lvlJc w:val="left"/>
+      <w:pPr>
+        <w:tabs>
+          <w:tab w:val="num" w:pos="2160"/>
+        </w:tabs>
+        <w:ind w:left="2160" w:hanging="360"/>
+      </w:pPr>
+      <w:rPr>
+        <w:rFonts w:ascii="Wingdings" w:hAnsi="Wingdings" w:hint="default"/>
+        <w:sz w:val="20"/>
+      </w:rPr>
+    </w:lvl>
+    <w:lvl w:ilvl="3" w:tentative="1">
+      <w:start w:val="1"/>
+      <w:numFmt w:val="bullet"/>
+      <w:lvlText w:val=""/>
+      <w:lvlJc w:val="left"/>
+      <w:pPr>
+        <w:tabs>
+          <w:tab w:val="num" w:pos="2880"/>
+        </w:tabs>
+        <w:ind w:left="2880" w:hanging="360"/>
+      </w:pPr>
+      <w:rPr>
+        <w:rFonts w:ascii="Wingdings" w:hAnsi="Wingdings" w:hint="default"/>
+        <w:sz w:val="20"/>
+      </w:rPr>
+    </w:lvl>
+    <w:lvl w:ilvl="4" w:tentative="1">
+      <w:start w:val="1"/>
+      <w:numFmt w:val="bullet"/>
+      <w:lvlText w:val=""/>
+      <w:lvlJc w:val="left"/>
+      <w:pPr>
+        <w:tabs>
+          <w:tab w:val="num" w:pos="3600"/>
+        </w:tabs>
+        <w:ind w:left="3600" w:hanging="360"/>
+      </w:pPr>
+      <w:rPr>
+        <w:rFonts w:ascii="Wingdings" w:hAnsi="Wingdings" w:hint="default"/>
+        <w:sz w:val="20"/>
+      </w:rPr>
+    </w:lvl>
+    <w:lvl w:ilvl="5" w:tentative="1">
+      <w:start w:val="1"/>
+      <w:numFmt w:val="bullet"/>
+      <w:lvlText w:val=""/>
+      <w:lvlJc w:val="left"/>
+      <w:pPr>
+        <w:tabs>
+          <w:tab w:val="num" w:pos="4320"/>
+        </w:tabs>
+        <w:ind w:left="4320" w:hanging="360"/>
+      </w:pPr>
+      <w:rPr>
+        <w:rFonts w:ascii="Wingdings" w:hAnsi="Wingdings" w:hint="default"/>
+        <w:sz w:val="20"/>
+      </w:rPr>
+    </w:lvl>
+    <w:lvl w:ilvl="6" w:tentative="1">
+      <w:start w:val="1"/>
+      <w:numFmt w:val="bullet"/>
+      <w:lvlText w:val=""/>
+      <w:lvlJc w:val="left"/>
+      <w:pPr>
+        <w:tabs>
+          <w:tab w:val="num" w:pos="5040"/>
+        </w:tabs>
+        <w:ind w:left="5040" w:hanging="360"/>
+      </w:pPr>
+      <w:rPr>
+        <w:rFonts w:ascii="Wingdings" w:hAnsi="Wingdings" w:hint="default"/>
+        <w:sz w:val="20"/>
+      </w:rPr>
+    </w:lvl>
+    <w:lvl w:ilvl="7" w:tentative="1">
+      <w:start w:val="1"/>
+      <w:numFmt w:val="bullet"/>
+      <w:lvlText w:val=""/>
+      <w:lvlJc w:val="left"/>
+      <w:pPr>
+        <w:tabs>
+          <w:tab w:val="num" w:pos="5760"/>
+        </w:tabs>
+        <w:ind w:left="5760" w:hanging="360"/>
+      </w:pPr>
+      <w:rPr>
+        <w:rFonts w:ascii="Wingdings" w:hAnsi="Wingdings" w:hint="default"/>
+        <w:sz w:val="20"/>
+      </w:rPr>
+    </w:lvl>
+    <w:lvl w:ilvl="8" w:tentative="1">
+      <w:start w:val="1"/>
+      <w:numFmt w:val="bullet"/>
+      <w:lvlText w:val=""/>
+      <w:lvlJc w:val="left"/>
+      <w:pPr>
+        <w:tabs>
+          <w:tab w:val="num" w:pos="6480"/>
+        </w:tabs>
+        <w:ind w:left="6480" w:hanging="360"/>
+      </w:pPr>
+      <w:rPr>
+        <w:rFonts w:ascii="Wingdings" w:hAnsi="Wingdings" w:hint="default"/>
+        <w:sz w:val="20"/>
+      </w:rPr>
+    </w:lvl>
+  </w:abstractNum>
+  <w:abstractNum w:abstractNumId="11" w15:restartNumberingAfterBreak="0">
     <w:nsid w:val="16821F4A"/>
     <w:multiLevelType w:val="multilevel"/>
     <w:tmpl w:val="0B8EA4E6"/>
@@ -3919,7 +4958,156 @@
       </w:rPr>
     </w:lvl>
   </w:abstractNum>
-  <w:abstractNum w:abstractNumId="9" w15:restartNumberingAfterBreak="0">
+  <w:abstractNum w:abstractNumId="12" w15:restartNumberingAfterBreak="0">
+    <w:nsid w:val="170E37B1"/>
+    <w:multiLevelType w:val="multilevel"/>
+    <w:tmpl w:val="7E724BDC"/>
+    <w:lvl w:ilvl="0">
+      <w:start w:val="1"/>
+      <w:numFmt w:val="bullet"/>
+      <w:lvlText w:val=""/>
+      <w:lvlJc w:val="left"/>
+      <w:pPr>
+        <w:tabs>
+          <w:tab w:val="num" w:pos="720"/>
+        </w:tabs>
+        <w:ind w:left="720" w:hanging="360"/>
+      </w:pPr>
+      <w:rPr>
+        <w:rFonts w:ascii="Symbol" w:hAnsi="Symbol" w:hint="default"/>
+        <w:sz w:val="20"/>
+      </w:rPr>
+    </w:lvl>
+    <w:lvl w:ilvl="1">
+      <w:start w:val="1"/>
+      <w:numFmt w:val="bullet"/>
+      <w:lvlText w:val="o"/>
+      <w:lvlJc w:val="left"/>
+      <w:pPr>
+        <w:tabs>
+          <w:tab w:val="num" w:pos="1440"/>
+        </w:tabs>
+        <w:ind w:left="1440" w:hanging="360"/>
+      </w:pPr>
+      <w:rPr>
+        <w:rFonts w:ascii="Courier New" w:hAnsi="Courier New" w:hint="default"/>
+        <w:sz w:val="20"/>
+      </w:rPr>
+    </w:lvl>
+    <w:lvl w:ilvl="2" w:tentative="1">
+      <w:start w:val="1"/>
+      <w:numFmt w:val="bullet"/>
+      <w:lvlText w:val=""/>
+      <w:lvlJc w:val="left"/>
+      <w:pPr>
+        <w:tabs>
+          <w:tab w:val="num" w:pos="2160"/>
+        </w:tabs>
+        <w:ind w:left="2160" w:hanging="360"/>
+      </w:pPr>
+      <w:rPr>
+        <w:rFonts w:ascii="Wingdings" w:hAnsi="Wingdings" w:hint="default"/>
+        <w:sz w:val="20"/>
+      </w:rPr>
+    </w:lvl>
+    <w:lvl w:ilvl="3" w:tentative="1">
+      <w:start w:val="1"/>
+      <w:numFmt w:val="bullet"/>
+      <w:lvlText w:val=""/>
+      <w:lvlJc w:val="left"/>
+      <w:pPr>
+        <w:tabs>
+          <w:tab w:val="num" w:pos="2880"/>
+        </w:tabs>
+        <w:ind w:left="2880" w:hanging="360"/>
+      </w:pPr>
+      <w:rPr>
+        <w:rFonts w:ascii="Wingdings" w:hAnsi="Wingdings" w:hint="default"/>
+        <w:sz w:val="20"/>
+      </w:rPr>
+    </w:lvl>
+    <w:lvl w:ilvl="4" w:tentative="1">
+      <w:start w:val="1"/>
+      <w:numFmt w:val="bullet"/>
+      <w:lvlText w:val=""/>
+      <w:lvlJc w:val="left"/>
+      <w:pPr>
+        <w:tabs>
+          <w:tab w:val="num" w:pos="3600"/>
+        </w:tabs>
+        <w:ind w:left="3600" w:hanging="360"/>
+      </w:pPr>
+      <w:rPr>
+        <w:rFonts w:ascii="Wingdings" w:hAnsi="Wingdings" w:hint="default"/>
+        <w:sz w:val="20"/>
+      </w:rPr>
+    </w:lvl>
+    <w:lvl w:ilvl="5" w:tentative="1">
+      <w:start w:val="1"/>
+      <w:numFmt w:val="bullet"/>
+      <w:lvlText w:val=""/>
+      <w:lvlJc w:val="left"/>
+      <w:pPr>
+        <w:tabs>
+          <w:tab w:val="num" w:pos="4320"/>
+        </w:tabs>
+        <w:ind w:left="4320" w:hanging="360"/>
+      </w:pPr>
+      <w:rPr>
+        <w:rFonts w:ascii="Wingdings" w:hAnsi="Wingdings" w:hint="default"/>
+        <w:sz w:val="20"/>
+      </w:rPr>
+    </w:lvl>
+    <w:lvl w:ilvl="6" w:tentative="1">
+      <w:start w:val="1"/>
+      <w:numFmt w:val="bullet"/>
+      <w:lvlText w:val=""/>
+      <w:lvlJc w:val="left"/>
+      <w:pPr>
+        <w:tabs>
+          <w:tab w:val="num" w:pos="5040"/>
+        </w:tabs>
+        <w:ind w:left="5040" w:hanging="360"/>
+      </w:pPr>
+      <w:rPr>
+        <w:rFonts w:ascii="Wingdings" w:hAnsi="Wingdings" w:hint="default"/>
+        <w:sz w:val="20"/>
+      </w:rPr>
+    </w:lvl>
+    <w:lvl w:ilvl="7" w:tentative="1">
+      <w:start w:val="1"/>
+      <w:numFmt w:val="bullet"/>
+      <w:lvlText w:val=""/>
+      <w:lvlJc w:val="left"/>
+      <w:pPr>
+        <w:tabs>
+          <w:tab w:val="num" w:pos="5760"/>
+        </w:tabs>
+        <w:ind w:left="5760" w:hanging="360"/>
+      </w:pPr>
+      <w:rPr>
+        <w:rFonts w:ascii="Wingdings" w:hAnsi="Wingdings" w:hint="default"/>
+        <w:sz w:val="20"/>
+      </w:rPr>
+    </w:lvl>
+    <w:lvl w:ilvl="8" w:tentative="1">
+      <w:start w:val="1"/>
+      <w:numFmt w:val="bullet"/>
+      <w:lvlText w:val=""/>
+      <w:lvlJc w:val="left"/>
+      <w:pPr>
+        <w:tabs>
+          <w:tab w:val="num" w:pos="6480"/>
+        </w:tabs>
+        <w:ind w:left="6480" w:hanging="360"/>
+      </w:pPr>
+      <w:rPr>
+        <w:rFonts w:ascii="Wingdings" w:hAnsi="Wingdings" w:hint="default"/>
+        <w:sz w:val="20"/>
+      </w:rPr>
+    </w:lvl>
+  </w:abstractNum>
+  <w:abstractNum w:abstractNumId="13" w15:restartNumberingAfterBreak="0">
     <w:nsid w:val="205E6362"/>
     <w:multiLevelType w:val="multilevel"/>
     <w:tmpl w:val="F3105358"/>
@@ -4068,7 +5256,305 @@
       </w:rPr>
     </w:lvl>
   </w:abstractNum>
-  <w:abstractNum w:abstractNumId="10" w15:restartNumberingAfterBreak="0">
+  <w:abstractNum w:abstractNumId="14" w15:restartNumberingAfterBreak="0">
+    <w:nsid w:val="2300671C"/>
+    <w:multiLevelType w:val="multilevel"/>
+    <w:tmpl w:val="ECAC16C2"/>
+    <w:lvl w:ilvl="0">
+      <w:start w:val="1"/>
+      <w:numFmt w:val="bullet"/>
+      <w:lvlText w:val=""/>
+      <w:lvlJc w:val="left"/>
+      <w:pPr>
+        <w:tabs>
+          <w:tab w:val="num" w:pos="720"/>
+        </w:tabs>
+        <w:ind w:left="720" w:hanging="360"/>
+      </w:pPr>
+      <w:rPr>
+        <w:rFonts w:ascii="Symbol" w:hAnsi="Symbol" w:hint="default"/>
+        <w:sz w:val="20"/>
+      </w:rPr>
+    </w:lvl>
+    <w:lvl w:ilvl="1" w:tentative="1">
+      <w:start w:val="1"/>
+      <w:numFmt w:val="bullet"/>
+      <w:lvlText w:val="o"/>
+      <w:lvlJc w:val="left"/>
+      <w:pPr>
+        <w:tabs>
+          <w:tab w:val="num" w:pos="1440"/>
+        </w:tabs>
+        <w:ind w:left="1440" w:hanging="360"/>
+      </w:pPr>
+      <w:rPr>
+        <w:rFonts w:ascii="Courier New" w:hAnsi="Courier New" w:hint="default"/>
+        <w:sz w:val="20"/>
+      </w:rPr>
+    </w:lvl>
+    <w:lvl w:ilvl="2" w:tentative="1">
+      <w:start w:val="1"/>
+      <w:numFmt w:val="bullet"/>
+      <w:lvlText w:val=""/>
+      <w:lvlJc w:val="left"/>
+      <w:pPr>
+        <w:tabs>
+          <w:tab w:val="num" w:pos="2160"/>
+        </w:tabs>
+        <w:ind w:left="2160" w:hanging="360"/>
+      </w:pPr>
+      <w:rPr>
+        <w:rFonts w:ascii="Wingdings" w:hAnsi="Wingdings" w:hint="default"/>
+        <w:sz w:val="20"/>
+      </w:rPr>
+    </w:lvl>
+    <w:lvl w:ilvl="3" w:tentative="1">
+      <w:start w:val="1"/>
+      <w:numFmt w:val="bullet"/>
+      <w:lvlText w:val=""/>
+      <w:lvlJc w:val="left"/>
+      <w:pPr>
+        <w:tabs>
+          <w:tab w:val="num" w:pos="2880"/>
+        </w:tabs>
+        <w:ind w:left="2880" w:hanging="360"/>
+      </w:pPr>
+      <w:rPr>
+        <w:rFonts w:ascii="Wingdings" w:hAnsi="Wingdings" w:hint="default"/>
+        <w:sz w:val="20"/>
+      </w:rPr>
+    </w:lvl>
+    <w:lvl w:ilvl="4" w:tentative="1">
+      <w:start w:val="1"/>
+      <w:numFmt w:val="bullet"/>
+      <w:lvlText w:val=""/>
+      <w:lvlJc w:val="left"/>
+      <w:pPr>
+        <w:tabs>
+          <w:tab w:val="num" w:pos="3600"/>
+        </w:tabs>
+        <w:ind w:left="3600" w:hanging="360"/>
+      </w:pPr>
+      <w:rPr>
+        <w:rFonts w:ascii="Wingdings" w:hAnsi="Wingdings" w:hint="default"/>
+        <w:sz w:val="20"/>
+      </w:rPr>
+    </w:lvl>
+    <w:lvl w:ilvl="5" w:tentative="1">
+      <w:start w:val="1"/>
+      <w:numFmt w:val="bullet"/>
+      <w:lvlText w:val=""/>
+      <w:lvlJc w:val="left"/>
+      <w:pPr>
+        <w:tabs>
+          <w:tab w:val="num" w:pos="4320"/>
+        </w:tabs>
+        <w:ind w:left="4320" w:hanging="360"/>
+      </w:pPr>
+      <w:rPr>
+        <w:rFonts w:ascii="Wingdings" w:hAnsi="Wingdings" w:hint="default"/>
+        <w:sz w:val="20"/>
+      </w:rPr>
+    </w:lvl>
+    <w:lvl w:ilvl="6" w:tentative="1">
+      <w:start w:val="1"/>
+      <w:numFmt w:val="bullet"/>
+      <w:lvlText w:val=""/>
+      <w:lvlJc w:val="left"/>
+      <w:pPr>
+        <w:tabs>
+          <w:tab w:val="num" w:pos="5040"/>
+        </w:tabs>
+        <w:ind w:left="5040" w:hanging="360"/>
+      </w:pPr>
+      <w:rPr>
+        <w:rFonts w:ascii="Wingdings" w:hAnsi="Wingdings" w:hint="default"/>
+        <w:sz w:val="20"/>
+      </w:rPr>
+    </w:lvl>
+    <w:lvl w:ilvl="7" w:tentative="1">
+      <w:start w:val="1"/>
+      <w:numFmt w:val="bullet"/>
+      <w:lvlText w:val=""/>
+      <w:lvlJc w:val="left"/>
+      <w:pPr>
+        <w:tabs>
+          <w:tab w:val="num" w:pos="5760"/>
+        </w:tabs>
+        <w:ind w:left="5760" w:hanging="360"/>
+      </w:pPr>
+      <w:rPr>
+        <w:rFonts w:ascii="Wingdings" w:hAnsi="Wingdings" w:hint="default"/>
+        <w:sz w:val="20"/>
+      </w:rPr>
+    </w:lvl>
+    <w:lvl w:ilvl="8" w:tentative="1">
+      <w:start w:val="1"/>
+      <w:numFmt w:val="bullet"/>
+      <w:lvlText w:val=""/>
+      <w:lvlJc w:val="left"/>
+      <w:pPr>
+        <w:tabs>
+          <w:tab w:val="num" w:pos="6480"/>
+        </w:tabs>
+        <w:ind w:left="6480" w:hanging="360"/>
+      </w:pPr>
+      <w:rPr>
+        <w:rFonts w:ascii="Wingdings" w:hAnsi="Wingdings" w:hint="default"/>
+        <w:sz w:val="20"/>
+      </w:rPr>
+    </w:lvl>
+  </w:abstractNum>
+  <w:abstractNum w:abstractNumId="15" w15:restartNumberingAfterBreak="0">
+    <w:nsid w:val="2614743C"/>
+    <w:multiLevelType w:val="multilevel"/>
+    <w:tmpl w:val="C730F458"/>
+    <w:lvl w:ilvl="0">
+      <w:start w:val="1"/>
+      <w:numFmt w:val="bullet"/>
+      <w:lvlText w:val=""/>
+      <w:lvlJc w:val="left"/>
+      <w:pPr>
+        <w:tabs>
+          <w:tab w:val="num" w:pos="720"/>
+        </w:tabs>
+        <w:ind w:left="720" w:hanging="360"/>
+      </w:pPr>
+      <w:rPr>
+        <w:rFonts w:ascii="Symbol" w:hAnsi="Symbol" w:hint="default"/>
+        <w:sz w:val="20"/>
+      </w:rPr>
+    </w:lvl>
+    <w:lvl w:ilvl="1">
+      <w:start w:val="1"/>
+      <w:numFmt w:val="bullet"/>
+      <w:lvlText w:val="o"/>
+      <w:lvlJc w:val="left"/>
+      <w:pPr>
+        <w:tabs>
+          <w:tab w:val="num" w:pos="1440"/>
+        </w:tabs>
+        <w:ind w:left="1440" w:hanging="360"/>
+      </w:pPr>
+      <w:rPr>
+        <w:rFonts w:ascii="Courier New" w:hAnsi="Courier New" w:hint="default"/>
+        <w:sz w:val="20"/>
+      </w:rPr>
+    </w:lvl>
+    <w:lvl w:ilvl="2" w:tentative="1">
+      <w:start w:val="1"/>
+      <w:numFmt w:val="bullet"/>
+      <w:lvlText w:val=""/>
+      <w:lvlJc w:val="left"/>
+      <w:pPr>
+        <w:tabs>
+          <w:tab w:val="num" w:pos="2160"/>
+        </w:tabs>
+        <w:ind w:left="2160" w:hanging="360"/>
+      </w:pPr>
+      <w:rPr>
+        <w:rFonts w:ascii="Wingdings" w:hAnsi="Wingdings" w:hint="default"/>
+        <w:sz w:val="20"/>
+      </w:rPr>
+    </w:lvl>
+    <w:lvl w:ilvl="3" w:tentative="1">
+      <w:start w:val="1"/>
+      <w:numFmt w:val="bullet"/>
+      <w:lvlText w:val=""/>
+      <w:lvlJc w:val="left"/>
+      <w:pPr>
+        <w:tabs>
+          <w:tab w:val="num" w:pos="2880"/>
+        </w:tabs>
+        <w:ind w:left="2880" w:hanging="360"/>
+      </w:pPr>
+      <w:rPr>
+        <w:rFonts w:ascii="Wingdings" w:hAnsi="Wingdings" w:hint="default"/>
+        <w:sz w:val="20"/>
+      </w:rPr>
+    </w:lvl>
+    <w:lvl w:ilvl="4" w:tentative="1">
+      <w:start w:val="1"/>
+      <w:numFmt w:val="bullet"/>
+      <w:lvlText w:val=""/>
+      <w:lvlJc w:val="left"/>
+      <w:pPr>
+        <w:tabs>
+          <w:tab w:val="num" w:pos="3600"/>
+        </w:tabs>
+        <w:ind w:left="3600" w:hanging="360"/>
+      </w:pPr>
+      <w:rPr>
+        <w:rFonts w:ascii="Wingdings" w:hAnsi="Wingdings" w:hint="default"/>
+        <w:sz w:val="20"/>
+      </w:rPr>
+    </w:lvl>
+    <w:lvl w:ilvl="5" w:tentative="1">
+      <w:start w:val="1"/>
+      <w:numFmt w:val="bullet"/>
+      <w:lvlText w:val=""/>
+      <w:lvlJc w:val="left"/>
+      <w:pPr>
+        <w:tabs>
+          <w:tab w:val="num" w:pos="4320"/>
+        </w:tabs>
+        <w:ind w:left="4320" w:hanging="360"/>
+      </w:pPr>
+      <w:rPr>
+        <w:rFonts w:ascii="Wingdings" w:hAnsi="Wingdings" w:hint="default"/>
+        <w:sz w:val="20"/>
+      </w:rPr>
+    </w:lvl>
+    <w:lvl w:ilvl="6" w:tentative="1">
+      <w:start w:val="1"/>
+      <w:numFmt w:val="bullet"/>
+      <w:lvlText w:val=""/>
+      <w:lvlJc w:val="left"/>
+      <w:pPr>
+        <w:tabs>
+          <w:tab w:val="num" w:pos="5040"/>
+        </w:tabs>
+        <w:ind w:left="5040" w:hanging="360"/>
+      </w:pPr>
+      <w:rPr>
+        <w:rFonts w:ascii="Wingdings" w:hAnsi="Wingdings" w:hint="default"/>
+        <w:sz w:val="20"/>
+      </w:rPr>
+    </w:lvl>
+    <w:lvl w:ilvl="7" w:tentative="1">
+      <w:start w:val="1"/>
+      <w:numFmt w:val="bullet"/>
+      <w:lvlText w:val=""/>
+      <w:lvlJc w:val="left"/>
+      <w:pPr>
+        <w:tabs>
+          <w:tab w:val="num" w:pos="5760"/>
+        </w:tabs>
+        <w:ind w:left="5760" w:hanging="360"/>
+      </w:pPr>
+      <w:rPr>
+        <w:rFonts w:ascii="Wingdings" w:hAnsi="Wingdings" w:hint="default"/>
+        <w:sz w:val="20"/>
+      </w:rPr>
+    </w:lvl>
+    <w:lvl w:ilvl="8" w:tentative="1">
+      <w:start w:val="1"/>
+      <w:numFmt w:val="bullet"/>
+      <w:lvlText w:val=""/>
+      <w:lvlJc w:val="left"/>
+      <w:pPr>
+        <w:tabs>
+          <w:tab w:val="num" w:pos="6480"/>
+        </w:tabs>
+        <w:ind w:left="6480" w:hanging="360"/>
+      </w:pPr>
+      <w:rPr>
+        <w:rFonts w:ascii="Wingdings" w:hAnsi="Wingdings" w:hint="default"/>
+        <w:sz w:val="20"/>
+      </w:rPr>
+    </w:lvl>
+  </w:abstractNum>
+  <w:abstractNum w:abstractNumId="16" w15:restartNumberingAfterBreak="0">
     <w:nsid w:val="275D559C"/>
     <w:multiLevelType w:val="hybridMultilevel"/>
     <w:tmpl w:val="F7BEBDC8"/>
@@ -4154,7 +5640,7 @@
       </w:pPr>
     </w:lvl>
   </w:abstractNum>
-  <w:abstractNum w:abstractNumId="11" w15:restartNumberingAfterBreak="0">
+  <w:abstractNum w:abstractNumId="17" w15:restartNumberingAfterBreak="0">
     <w:nsid w:val="2CD23D5A"/>
     <w:multiLevelType w:val="multilevel"/>
     <w:tmpl w:val="C60C55DC"/>
@@ -4303,7 +5789,7 @@
       </w:rPr>
     </w:lvl>
   </w:abstractNum>
-  <w:abstractNum w:abstractNumId="12" w15:restartNumberingAfterBreak="0">
+  <w:abstractNum w:abstractNumId="18" w15:restartNumberingAfterBreak="0">
     <w:nsid w:val="2CF562DF"/>
     <w:multiLevelType w:val="multilevel"/>
     <w:tmpl w:val="BE94D844"/>
@@ -4452,7 +5938,7 @@
       </w:rPr>
     </w:lvl>
   </w:abstractNum>
-  <w:abstractNum w:abstractNumId="13" w15:restartNumberingAfterBreak="0">
+  <w:abstractNum w:abstractNumId="19" w15:restartNumberingAfterBreak="0">
     <w:nsid w:val="479E41D3"/>
     <w:multiLevelType w:val="hybridMultilevel"/>
     <w:tmpl w:val="26923A1E"/>
@@ -4541,7 +6027,7 @@
       </w:pPr>
     </w:lvl>
   </w:abstractNum>
-  <w:abstractNum w:abstractNumId="14" w15:restartNumberingAfterBreak="0">
+  <w:abstractNum w:abstractNumId="20" w15:restartNumberingAfterBreak="0">
     <w:nsid w:val="485A5796"/>
     <w:multiLevelType w:val="multilevel"/>
     <w:tmpl w:val="DB828BDA"/>
@@ -4690,7 +6176,7 @@
       </w:rPr>
     </w:lvl>
   </w:abstractNum>
-  <w:abstractNum w:abstractNumId="15" w15:restartNumberingAfterBreak="0">
+  <w:abstractNum w:abstractNumId="21" w15:restartNumberingAfterBreak="0">
     <w:nsid w:val="4EDC1436"/>
     <w:multiLevelType w:val="multilevel"/>
     <w:tmpl w:val="20E2C08E"/>
@@ -4839,7 +6325,7 @@
       </w:rPr>
     </w:lvl>
   </w:abstractNum>
-  <w:abstractNum w:abstractNumId="16" w15:restartNumberingAfterBreak="0">
+  <w:abstractNum w:abstractNumId="22" w15:restartNumberingAfterBreak="0">
     <w:nsid w:val="50C00D2A"/>
     <w:multiLevelType w:val="multilevel"/>
     <w:tmpl w:val="6716569C"/>
@@ -4988,7 +6474,7 @@
       </w:rPr>
     </w:lvl>
   </w:abstractNum>
-  <w:abstractNum w:abstractNumId="17" w15:restartNumberingAfterBreak="0">
+  <w:abstractNum w:abstractNumId="23" w15:restartNumberingAfterBreak="0">
     <w:nsid w:val="5AB929C3"/>
     <w:multiLevelType w:val="multilevel"/>
     <w:tmpl w:val="D2302C4C"/>
@@ -5133,7 +6619,7 @@
       </w:rPr>
     </w:lvl>
   </w:abstractNum>
-  <w:abstractNum w:abstractNumId="18" w15:restartNumberingAfterBreak="0">
+  <w:abstractNum w:abstractNumId="24" w15:restartNumberingAfterBreak="0">
     <w:nsid w:val="60FB5A1F"/>
     <w:multiLevelType w:val="multilevel"/>
     <w:tmpl w:val="3626DF58"/>
@@ -5282,7 +6768,7 @@
       </w:rPr>
     </w:lvl>
   </w:abstractNum>
-  <w:abstractNum w:abstractNumId="19" w15:restartNumberingAfterBreak="0">
+  <w:abstractNum w:abstractNumId="25" w15:restartNumberingAfterBreak="0">
     <w:nsid w:val="624127A4"/>
     <w:multiLevelType w:val="multilevel"/>
     <w:tmpl w:val="03A04F64"/>
@@ -5431,7 +6917,156 @@
       </w:rPr>
     </w:lvl>
   </w:abstractNum>
-  <w:abstractNum w:abstractNumId="20" w15:restartNumberingAfterBreak="0">
+  <w:abstractNum w:abstractNumId="26" w15:restartNumberingAfterBreak="0">
+    <w:nsid w:val="669F20E9"/>
+    <w:multiLevelType w:val="multilevel"/>
+    <w:tmpl w:val="770440EC"/>
+    <w:lvl w:ilvl="0">
+      <w:start w:val="1"/>
+      <w:numFmt w:val="bullet"/>
+      <w:lvlText w:val=""/>
+      <w:lvlJc w:val="left"/>
+      <w:pPr>
+        <w:tabs>
+          <w:tab w:val="num" w:pos="720"/>
+        </w:tabs>
+        <w:ind w:left="720" w:hanging="360"/>
+      </w:pPr>
+      <w:rPr>
+        <w:rFonts w:ascii="Symbol" w:hAnsi="Symbol" w:hint="default"/>
+        <w:sz w:val="20"/>
+      </w:rPr>
+    </w:lvl>
+    <w:lvl w:ilvl="1" w:tentative="1">
+      <w:start w:val="1"/>
+      <w:numFmt w:val="bullet"/>
+      <w:lvlText w:val="o"/>
+      <w:lvlJc w:val="left"/>
+      <w:pPr>
+        <w:tabs>
+          <w:tab w:val="num" w:pos="1440"/>
+        </w:tabs>
+        <w:ind w:left="1440" w:hanging="360"/>
+      </w:pPr>
+      <w:rPr>
+        <w:rFonts w:ascii="Courier New" w:hAnsi="Courier New" w:hint="default"/>
+        <w:sz w:val="20"/>
+      </w:rPr>
+    </w:lvl>
+    <w:lvl w:ilvl="2" w:tentative="1">
+      <w:start w:val="1"/>
+      <w:numFmt w:val="bullet"/>
+      <w:lvlText w:val=""/>
+      <w:lvlJc w:val="left"/>
+      <w:pPr>
+        <w:tabs>
+          <w:tab w:val="num" w:pos="2160"/>
+        </w:tabs>
+        <w:ind w:left="2160" w:hanging="360"/>
+      </w:pPr>
+      <w:rPr>
+        <w:rFonts w:ascii="Wingdings" w:hAnsi="Wingdings" w:hint="default"/>
+        <w:sz w:val="20"/>
+      </w:rPr>
+    </w:lvl>
+    <w:lvl w:ilvl="3" w:tentative="1">
+      <w:start w:val="1"/>
+      <w:numFmt w:val="bullet"/>
+      <w:lvlText w:val=""/>
+      <w:lvlJc w:val="left"/>
+      <w:pPr>
+        <w:tabs>
+          <w:tab w:val="num" w:pos="2880"/>
+        </w:tabs>
+        <w:ind w:left="2880" w:hanging="360"/>
+      </w:pPr>
+      <w:rPr>
+        <w:rFonts w:ascii="Wingdings" w:hAnsi="Wingdings" w:hint="default"/>
+        <w:sz w:val="20"/>
+      </w:rPr>
+    </w:lvl>
+    <w:lvl w:ilvl="4" w:tentative="1">
+      <w:start w:val="1"/>
+      <w:numFmt w:val="bullet"/>
+      <w:lvlText w:val=""/>
+      <w:lvlJc w:val="left"/>
+      <w:pPr>
+        <w:tabs>
+          <w:tab w:val="num" w:pos="3600"/>
+        </w:tabs>
+        <w:ind w:left="3600" w:hanging="360"/>
+      </w:pPr>
+      <w:rPr>
+        <w:rFonts w:ascii="Wingdings" w:hAnsi="Wingdings" w:hint="default"/>
+        <w:sz w:val="20"/>
+      </w:rPr>
+    </w:lvl>
+    <w:lvl w:ilvl="5" w:tentative="1">
+      <w:start w:val="1"/>
+      <w:numFmt w:val="bullet"/>
+      <w:lvlText w:val=""/>
+      <w:lvlJc w:val="left"/>
+      <w:pPr>
+        <w:tabs>
+          <w:tab w:val="num" w:pos="4320"/>
+        </w:tabs>
+        <w:ind w:left="4320" w:hanging="360"/>
+      </w:pPr>
+      <w:rPr>
+        <w:rFonts w:ascii="Wingdings" w:hAnsi="Wingdings" w:hint="default"/>
+        <w:sz w:val="20"/>
+      </w:rPr>
+    </w:lvl>
+    <w:lvl w:ilvl="6" w:tentative="1">
+      <w:start w:val="1"/>
+      <w:numFmt w:val="bullet"/>
+      <w:lvlText w:val=""/>
+      <w:lvlJc w:val="left"/>
+      <w:pPr>
+        <w:tabs>
+          <w:tab w:val="num" w:pos="5040"/>
+        </w:tabs>
+        <w:ind w:left="5040" w:hanging="360"/>
+      </w:pPr>
+      <w:rPr>
+        <w:rFonts w:ascii="Wingdings" w:hAnsi="Wingdings" w:hint="default"/>
+        <w:sz w:val="20"/>
+      </w:rPr>
+    </w:lvl>
+    <w:lvl w:ilvl="7" w:tentative="1">
+      <w:start w:val="1"/>
+      <w:numFmt w:val="bullet"/>
+      <w:lvlText w:val=""/>
+      <w:lvlJc w:val="left"/>
+      <w:pPr>
+        <w:tabs>
+          <w:tab w:val="num" w:pos="5760"/>
+        </w:tabs>
+        <w:ind w:left="5760" w:hanging="360"/>
+      </w:pPr>
+      <w:rPr>
+        <w:rFonts w:ascii="Wingdings" w:hAnsi="Wingdings" w:hint="default"/>
+        <w:sz w:val="20"/>
+      </w:rPr>
+    </w:lvl>
+    <w:lvl w:ilvl="8" w:tentative="1">
+      <w:start w:val="1"/>
+      <w:numFmt w:val="bullet"/>
+      <w:lvlText w:val=""/>
+      <w:lvlJc w:val="left"/>
+      <w:pPr>
+        <w:tabs>
+          <w:tab w:val="num" w:pos="6480"/>
+        </w:tabs>
+        <w:ind w:left="6480" w:hanging="360"/>
+      </w:pPr>
+      <w:rPr>
+        <w:rFonts w:ascii="Wingdings" w:hAnsi="Wingdings" w:hint="default"/>
+        <w:sz w:val="20"/>
+      </w:rPr>
+    </w:lvl>
+  </w:abstractNum>
+  <w:abstractNum w:abstractNumId="27" w15:restartNumberingAfterBreak="0">
     <w:nsid w:val="715E7A6F"/>
     <w:multiLevelType w:val="multilevel"/>
     <w:tmpl w:val="AD984D62"/>
@@ -5580,7 +7215,7 @@
       </w:rPr>
     </w:lvl>
   </w:abstractNum>
-  <w:abstractNum w:abstractNumId="21" w15:restartNumberingAfterBreak="0">
+  <w:abstractNum w:abstractNumId="28" w15:restartNumberingAfterBreak="0">
     <w:nsid w:val="72493077"/>
     <w:multiLevelType w:val="multilevel"/>
     <w:tmpl w:val="E1FE8BE6"/>
@@ -5729,7 +7364,7 @@
       </w:rPr>
     </w:lvl>
   </w:abstractNum>
-  <w:abstractNum w:abstractNumId="22" w15:restartNumberingAfterBreak="0">
+  <w:abstractNum w:abstractNumId="29" w15:restartNumberingAfterBreak="0">
     <w:nsid w:val="75C028B3"/>
     <w:multiLevelType w:val="multilevel"/>
     <w:tmpl w:val="C5386D58"/>
@@ -5866,7 +7501,7 @@
       </w:rPr>
     </w:lvl>
   </w:abstractNum>
-  <w:abstractNum w:abstractNumId="23" w15:restartNumberingAfterBreak="0">
+  <w:abstractNum w:abstractNumId="30" w15:restartNumberingAfterBreak="0">
     <w:nsid w:val="75E533EC"/>
     <w:multiLevelType w:val="multilevel"/>
     <w:tmpl w:val="43C42940"/>
@@ -6015,7 +7650,7 @@
       </w:rPr>
     </w:lvl>
   </w:abstractNum>
-  <w:abstractNum w:abstractNumId="24" w15:restartNumberingAfterBreak="0">
+  <w:abstractNum w:abstractNumId="31" w15:restartNumberingAfterBreak="0">
     <w:nsid w:val="7B280EFC"/>
     <w:multiLevelType w:val="hybridMultilevel"/>
     <w:tmpl w:val="2D50DFF8"/>
@@ -6125,6 +7760,155 @@
       </w:pPr>
       <w:rPr>
         <w:rFonts w:ascii="Wingdings" w:hAnsi="Wingdings" w:hint="default"/>
+      </w:rPr>
+    </w:lvl>
+  </w:abstractNum>
+  <w:abstractNum w:abstractNumId="32" w15:restartNumberingAfterBreak="0">
+    <w:nsid w:val="7E7C2ABD"/>
+    <w:multiLevelType w:val="multilevel"/>
+    <w:tmpl w:val="A17ED726"/>
+    <w:lvl w:ilvl="0">
+      <w:start w:val="1"/>
+      <w:numFmt w:val="bullet"/>
+      <w:lvlText w:val=""/>
+      <w:lvlJc w:val="left"/>
+      <w:pPr>
+        <w:tabs>
+          <w:tab w:val="num" w:pos="720"/>
+        </w:tabs>
+        <w:ind w:left="720" w:hanging="360"/>
+      </w:pPr>
+      <w:rPr>
+        <w:rFonts w:ascii="Symbol" w:hAnsi="Symbol" w:hint="default"/>
+        <w:sz w:val="20"/>
+      </w:rPr>
+    </w:lvl>
+    <w:lvl w:ilvl="1">
+      <w:start w:val="1"/>
+      <w:numFmt w:val="bullet"/>
+      <w:lvlText w:val="o"/>
+      <w:lvlJc w:val="left"/>
+      <w:pPr>
+        <w:tabs>
+          <w:tab w:val="num" w:pos="1440"/>
+        </w:tabs>
+        <w:ind w:left="1440" w:hanging="360"/>
+      </w:pPr>
+      <w:rPr>
+        <w:rFonts w:ascii="Courier New" w:hAnsi="Courier New" w:hint="default"/>
+        <w:sz w:val="20"/>
+      </w:rPr>
+    </w:lvl>
+    <w:lvl w:ilvl="2" w:tentative="1">
+      <w:start w:val="1"/>
+      <w:numFmt w:val="bullet"/>
+      <w:lvlText w:val=""/>
+      <w:lvlJc w:val="left"/>
+      <w:pPr>
+        <w:tabs>
+          <w:tab w:val="num" w:pos="2160"/>
+        </w:tabs>
+        <w:ind w:left="2160" w:hanging="360"/>
+      </w:pPr>
+      <w:rPr>
+        <w:rFonts w:ascii="Wingdings" w:hAnsi="Wingdings" w:hint="default"/>
+        <w:sz w:val="20"/>
+      </w:rPr>
+    </w:lvl>
+    <w:lvl w:ilvl="3" w:tentative="1">
+      <w:start w:val="1"/>
+      <w:numFmt w:val="bullet"/>
+      <w:lvlText w:val=""/>
+      <w:lvlJc w:val="left"/>
+      <w:pPr>
+        <w:tabs>
+          <w:tab w:val="num" w:pos="2880"/>
+        </w:tabs>
+        <w:ind w:left="2880" w:hanging="360"/>
+      </w:pPr>
+      <w:rPr>
+        <w:rFonts w:ascii="Wingdings" w:hAnsi="Wingdings" w:hint="default"/>
+        <w:sz w:val="20"/>
+      </w:rPr>
+    </w:lvl>
+    <w:lvl w:ilvl="4" w:tentative="1">
+      <w:start w:val="1"/>
+      <w:numFmt w:val="bullet"/>
+      <w:lvlText w:val=""/>
+      <w:lvlJc w:val="left"/>
+      <w:pPr>
+        <w:tabs>
+          <w:tab w:val="num" w:pos="3600"/>
+        </w:tabs>
+        <w:ind w:left="3600" w:hanging="360"/>
+      </w:pPr>
+      <w:rPr>
+        <w:rFonts w:ascii="Wingdings" w:hAnsi="Wingdings" w:hint="default"/>
+        <w:sz w:val="20"/>
+      </w:rPr>
+    </w:lvl>
+    <w:lvl w:ilvl="5" w:tentative="1">
+      <w:start w:val="1"/>
+      <w:numFmt w:val="bullet"/>
+      <w:lvlText w:val=""/>
+      <w:lvlJc w:val="left"/>
+      <w:pPr>
+        <w:tabs>
+          <w:tab w:val="num" w:pos="4320"/>
+        </w:tabs>
+        <w:ind w:left="4320" w:hanging="360"/>
+      </w:pPr>
+      <w:rPr>
+        <w:rFonts w:ascii="Wingdings" w:hAnsi="Wingdings" w:hint="default"/>
+        <w:sz w:val="20"/>
+      </w:rPr>
+    </w:lvl>
+    <w:lvl w:ilvl="6" w:tentative="1">
+      <w:start w:val="1"/>
+      <w:numFmt w:val="bullet"/>
+      <w:lvlText w:val=""/>
+      <w:lvlJc w:val="left"/>
+      <w:pPr>
+        <w:tabs>
+          <w:tab w:val="num" w:pos="5040"/>
+        </w:tabs>
+        <w:ind w:left="5040" w:hanging="360"/>
+      </w:pPr>
+      <w:rPr>
+        <w:rFonts w:ascii="Wingdings" w:hAnsi="Wingdings" w:hint="default"/>
+        <w:sz w:val="20"/>
+      </w:rPr>
+    </w:lvl>
+    <w:lvl w:ilvl="7" w:tentative="1">
+      <w:start w:val="1"/>
+      <w:numFmt w:val="bullet"/>
+      <w:lvlText w:val=""/>
+      <w:lvlJc w:val="left"/>
+      <w:pPr>
+        <w:tabs>
+          <w:tab w:val="num" w:pos="5760"/>
+        </w:tabs>
+        <w:ind w:left="5760" w:hanging="360"/>
+      </w:pPr>
+      <w:rPr>
+        <w:rFonts w:ascii="Wingdings" w:hAnsi="Wingdings" w:hint="default"/>
+        <w:sz w:val="20"/>
+      </w:rPr>
+    </w:lvl>
+    <w:lvl w:ilvl="8" w:tentative="1">
+      <w:start w:val="1"/>
+      <w:numFmt w:val="bullet"/>
+      <w:lvlText w:val=""/>
+      <w:lvlJc w:val="left"/>
+      <w:pPr>
+        <w:tabs>
+          <w:tab w:val="num" w:pos="6480"/>
+        </w:tabs>
+        <w:ind w:left="6480" w:hanging="360"/>
+      </w:pPr>
+      <w:rPr>
+        <w:rFonts w:ascii="Wingdings" w:hAnsi="Wingdings" w:hint="default"/>
+        <w:sz w:val="20"/>
       </w:rPr>
     </w:lvl>
   </w:abstractNum>
@@ -6183,70 +7967,94 @@
     <w:abstractNumId w:val="1"/>
   </w:num>
   <w:num w:numId="10" w16cid:durableId="29572876">
+    <w:abstractNumId w:val="31"/>
+  </w:num>
+  <w:num w:numId="11" w16cid:durableId="304042042">
+    <w:abstractNumId w:val="7"/>
+  </w:num>
+  <w:num w:numId="12" w16cid:durableId="1172838681">
+    <w:abstractNumId w:val="20"/>
+  </w:num>
+  <w:num w:numId="13" w16cid:durableId="173767970">
+    <w:abstractNumId w:val="22"/>
+  </w:num>
+  <w:num w:numId="14" w16cid:durableId="1342124191">
+    <w:abstractNumId w:val="19"/>
+  </w:num>
+  <w:num w:numId="15" w16cid:durableId="1796099173">
+    <w:abstractNumId w:val="8"/>
+  </w:num>
+  <w:num w:numId="16" w16cid:durableId="203324169">
+    <w:abstractNumId w:val="5"/>
+  </w:num>
+  <w:num w:numId="17" w16cid:durableId="1663116179">
     <w:abstractNumId w:val="24"/>
   </w:num>
-  <w:num w:numId="11" w16cid:durableId="304042042">
-    <w:abstractNumId w:val="5"/>
+  <w:num w:numId="18" w16cid:durableId="1183940391">
+    <w:abstractNumId w:val="28"/>
   </w:num>
-  <w:num w:numId="12" w16cid:durableId="1172838681">
+  <w:num w:numId="19" w16cid:durableId="414471575">
+    <w:abstractNumId w:val="25"/>
+  </w:num>
+  <w:num w:numId="20" w16cid:durableId="1698892663">
+    <w:abstractNumId w:val="23"/>
+  </w:num>
+  <w:num w:numId="21" w16cid:durableId="51003299">
+    <w:abstractNumId w:val="29"/>
+  </w:num>
+  <w:num w:numId="22" w16cid:durableId="1253124842">
+    <w:abstractNumId w:val="11"/>
+  </w:num>
+  <w:num w:numId="23" w16cid:durableId="1542479177">
+    <w:abstractNumId w:val="21"/>
+  </w:num>
+  <w:num w:numId="24" w16cid:durableId="647591321">
+    <w:abstractNumId w:val="6"/>
+  </w:num>
+  <w:num w:numId="25" w16cid:durableId="1647124808">
+    <w:abstractNumId w:val="13"/>
+  </w:num>
+  <w:num w:numId="26" w16cid:durableId="903371095">
+    <w:abstractNumId w:val="16"/>
+  </w:num>
+  <w:num w:numId="27" w16cid:durableId="1029335904">
+    <w:abstractNumId w:val="9"/>
+  </w:num>
+  <w:num w:numId="28" w16cid:durableId="554390697">
+    <w:abstractNumId w:val="18"/>
+  </w:num>
+  <w:num w:numId="29" w16cid:durableId="832599630">
+    <w:abstractNumId w:val="17"/>
+  </w:num>
+  <w:num w:numId="30" w16cid:durableId="2084570571">
+    <w:abstractNumId w:val="27"/>
+  </w:num>
+  <w:num w:numId="31" w16cid:durableId="10618683">
+    <w:abstractNumId w:val="30"/>
+  </w:num>
+  <w:num w:numId="32" w16cid:durableId="1614357306">
+    <w:abstractNumId w:val="3"/>
+  </w:num>
+  <w:num w:numId="33" w16cid:durableId="1535651953">
+    <w:abstractNumId w:val="12"/>
+  </w:num>
+  <w:num w:numId="34" w16cid:durableId="796606441">
     <w:abstractNumId w:val="14"/>
   </w:num>
-  <w:num w:numId="13" w16cid:durableId="173767970">
-    <w:abstractNumId w:val="16"/>
-  </w:num>
-  <w:num w:numId="14" w16cid:durableId="1342124191">
-    <w:abstractNumId w:val="13"/>
-  </w:num>
-  <w:num w:numId="15" w16cid:durableId="1796099173">
-    <w:abstractNumId w:val="6"/>
-  </w:num>
-  <w:num w:numId="16" w16cid:durableId="203324169">
-    <w:abstractNumId w:val="3"/>
-  </w:num>
-  <w:num w:numId="17" w16cid:durableId="1663116179">
-    <w:abstractNumId w:val="18"/>
-  </w:num>
-  <w:num w:numId="18" w16cid:durableId="1183940391">
-    <w:abstractNumId w:val="21"/>
-  </w:num>
-  <w:num w:numId="19" w16cid:durableId="414471575">
-    <w:abstractNumId w:val="19"/>
-  </w:num>
-  <w:num w:numId="20" w16cid:durableId="1698892663">
-    <w:abstractNumId w:val="17"/>
-  </w:num>
-  <w:num w:numId="21" w16cid:durableId="51003299">
-    <w:abstractNumId w:val="22"/>
-  </w:num>
-  <w:num w:numId="22" w16cid:durableId="1253124842">
-    <w:abstractNumId w:val="8"/>
-  </w:num>
-  <w:num w:numId="23" w16cid:durableId="1542479177">
-    <w:abstractNumId w:val="15"/>
-  </w:num>
-  <w:num w:numId="24" w16cid:durableId="647591321">
+  <w:num w:numId="35" w16cid:durableId="456725530">
     <w:abstractNumId w:val="4"/>
   </w:num>
-  <w:num w:numId="25" w16cid:durableId="1647124808">
-    <w:abstractNumId w:val="9"/>
+  <w:num w:numId="36" w16cid:durableId="309747931">
+    <w:abstractNumId w:val="26"/>
   </w:num>
-  <w:num w:numId="26" w16cid:durableId="903371095">
+  <w:num w:numId="37" w16cid:durableId="751312851">
+    <w:abstractNumId w:val="32"/>
+  </w:num>
+  <w:num w:numId="38" w16cid:durableId="823811936">
     <w:abstractNumId w:val="10"/>
   </w:num>
-  <w:num w:numId="27" w16cid:durableId="1029335904">
-    <w:abstractNumId w:val="7"/>
-  </w:num>
-  <w:num w:numId="28" w16cid:durableId="554390697">
-    <w:abstractNumId w:val="12"/>
-  </w:num>
-  <w:num w:numId="29" w16cid:durableId="832599630">
-    <w:abstractNumId w:val="11"/>
-  </w:num>
-  <w:num w:numId="30" w16cid:durableId="2084570571">
-    <w:abstractNumId w:val="20"/>
-  </w:num>
-  <w:num w:numId="31" w16cid:durableId="10618683">
-    <w:abstractNumId w:val="23"/>
+  <w:num w:numId="39" w16cid:durableId="1120881448">
+    <w:abstractNumId w:val="15"/>
   </w:num>
 </w:numbering>
 </file>
